--- a/Proj-report.docx
+++ b/Proj-report.docx
@@ -64,21 +64,24 @@
       <w:pPr>
         <w:pStyle w:val="Heading4"/>
         <w:rPr>
+          <w:rStyle w:val="BookTitle"/>
           <w:sz w:val="56"/>
-          <w:szCs w:val="52"/>
-        </w:rPr>
-      </w:pPr>
-      <w:r>
-        <w:rPr>
+          <w:szCs w:val="56"/>
+        </w:rPr>
+      </w:pPr>
+      <w:r>
+        <w:rPr>
+          <w:rStyle w:val="BookTitle"/>
           <w:sz w:val="56"/>
-          <w:szCs w:val="52"/>
+          <w:szCs w:val="56"/>
         </w:rPr>
         <w:t>MICRO CREDIT FINANCE PROJECT ON TELECOM</w:t>
       </w:r>
       <w:r>
         <w:rPr>
+          <w:rStyle w:val="BookTitle"/>
           <w:sz w:val="56"/>
-          <w:szCs w:val="52"/>
+          <w:szCs w:val="56"/>
         </w:rPr>
         <w:t xml:space="preserve"> </w:t>
       </w:r>
@@ -227,49 +230,51 @@
           <w:szCs w:val="36"/>
         </w:rPr>
       </w:pPr>
-    </w:p>
-    <w:p>
-      <w:pPr>
-        <w:pStyle w:val="Heading4"/>
+      <w:bookmarkStart w:id="0" w:name="_GoBack"/>
+      <w:bookmarkEnd w:id="0"/>
+    </w:p>
+    <w:p>
+      <w:pPr>
+        <w:pStyle w:val="Heading4"/>
+        <w:rPr>
+          <w:sz w:val="44"/>
+          <w:szCs w:val="44"/>
+          <w:u w:val="single"/>
+        </w:rPr>
+      </w:pPr>
+      <w:r>
         <w:rPr>
           <w:sz w:val="40"/>
           <w:szCs w:val="40"/>
-          <w:u w:val="single"/>
-        </w:rPr>
-      </w:pPr>
+        </w:rPr>
+        <w:t xml:space="preserve">    </w:t>
+      </w:r>
       <w:r>
         <w:rPr>
           <w:sz w:val="40"/>
           <w:szCs w:val="40"/>
         </w:rPr>
-        <w:t xml:space="preserve">    </w:t>
+        <w:t xml:space="preserve">                    </w:t>
       </w:r>
       <w:r>
         <w:rPr>
           <w:sz w:val="40"/>
           <w:szCs w:val="40"/>
         </w:rPr>
-        <w:t xml:space="preserve">                    </w:t>
-      </w:r>
-      <w:r>
-        <w:rPr>
-          <w:sz w:val="40"/>
-          <w:szCs w:val="40"/>
-        </w:rPr>
         <w:t xml:space="preserve"> </w:t>
       </w:r>
       <w:r>
         <w:rPr>
-          <w:sz w:val="40"/>
-          <w:szCs w:val="40"/>
+          <w:sz w:val="44"/>
+          <w:szCs w:val="44"/>
           <w:u w:val="single"/>
         </w:rPr>
         <w:t>A</w:t>
       </w:r>
       <w:r>
         <w:rPr>
-          <w:sz w:val="40"/>
-          <w:szCs w:val="40"/>
+          <w:sz w:val="44"/>
+          <w:szCs w:val="44"/>
           <w:u w:val="single"/>
         </w:rPr>
         <w:t>CKNOWLEDGMENT</w:t>
@@ -279,7 +284,6 @@
       <w:pPr>
         <w:pStyle w:val="Heading4"/>
         <w:rPr>
-          <w:rFonts w:ascii="Tahoma" w:hAnsi="Tahoma" w:cs="Tahoma"/>
           <w:b w:val="0"/>
           <w:color w:val="333333"/>
           <w:sz w:val="32"/>
@@ -288,7 +292,6 @@
       </w:pPr>
       <w:r>
         <w:rPr>
-          <w:rFonts w:ascii="Tahoma" w:hAnsi="Tahoma" w:cs="Tahoma"/>
           <w:b w:val="0"/>
           <w:color w:val="333333"/>
           <w:sz w:val="32"/>
@@ -298,7 +301,6 @@
       </w:r>
       <w:r>
         <w:rPr>
-          <w:rFonts w:ascii="Tahoma" w:hAnsi="Tahoma" w:cs="Tahoma"/>
           <w:b w:val="0"/>
           <w:color w:val="333333"/>
           <w:sz w:val="32"/>
@@ -309,7 +311,6 @@
       <w:proofErr w:type="gramStart"/>
       <w:r>
         <w:rPr>
-          <w:rFonts w:ascii="Tahoma" w:hAnsi="Tahoma" w:cs="Tahoma"/>
           <w:b w:val="0"/>
           <w:color w:val="333333"/>
           <w:sz w:val="32"/>
@@ -320,7 +321,6 @@
       <w:proofErr w:type="gramEnd"/>
       <w:r>
         <w:rPr>
-          <w:rFonts w:ascii="Tahoma" w:hAnsi="Tahoma" w:cs="Tahoma"/>
           <w:b w:val="0"/>
           <w:color w:val="333333"/>
           <w:sz w:val="32"/>
@@ -330,7 +330,6 @@
       </w:r>
       <w:r>
         <w:rPr>
-          <w:rFonts w:ascii="Tahoma" w:hAnsi="Tahoma" w:cs="Tahoma"/>
           <w:b w:val="0"/>
           <w:color w:val="333333"/>
           <w:sz w:val="32"/>
@@ -341,7 +340,6 @@
       <w:proofErr w:type="gramStart"/>
       <w:r>
         <w:rPr>
-          <w:rFonts w:ascii="Tahoma" w:hAnsi="Tahoma" w:cs="Tahoma"/>
           <w:b w:val="0"/>
           <w:color w:val="333333"/>
           <w:sz w:val="32"/>
@@ -351,7 +349,6 @@
       </w:r>
       <w:r>
         <w:rPr>
-          <w:rFonts w:ascii="Tahoma" w:hAnsi="Tahoma" w:cs="Tahoma"/>
           <w:b w:val="0"/>
           <w:color w:val="333333"/>
           <w:sz w:val="32"/>
@@ -362,7 +359,6 @@
       <w:proofErr w:type="gramEnd"/>
       <w:r>
         <w:rPr>
-          <w:rFonts w:ascii="Tahoma" w:hAnsi="Tahoma" w:cs="Tahoma"/>
           <w:b w:val="0"/>
           <w:color w:val="333333"/>
           <w:sz w:val="32"/>
@@ -372,7 +368,6 @@
       </w:r>
       <w:r>
         <w:rPr>
-          <w:rFonts w:ascii="Tahoma" w:hAnsi="Tahoma" w:cs="Tahoma"/>
           <w:b w:val="0"/>
           <w:color w:val="333333"/>
           <w:sz w:val="32"/>
@@ -385,7 +380,6 @@
       <w:pPr>
         <w:pStyle w:val="Heading4"/>
         <w:rPr>
-          <w:rFonts w:ascii="Tahoma" w:hAnsi="Tahoma" w:cs="Tahoma"/>
           <w:b w:val="0"/>
           <w:color w:val="333333"/>
           <w:sz w:val="32"/>
@@ -394,7 +388,6 @@
       </w:pPr>
       <w:r>
         <w:rPr>
-          <w:rFonts w:ascii="Tahoma" w:hAnsi="Tahoma" w:cs="Tahoma"/>
           <w:b w:val="0"/>
           <w:color w:val="333333"/>
           <w:sz w:val="32"/>
@@ -404,7 +397,6 @@
       </w:r>
       <w:r>
         <w:rPr>
-          <w:rFonts w:ascii="Tahoma" w:hAnsi="Tahoma" w:cs="Tahoma"/>
           <w:b w:val="0"/>
           <w:color w:val="333333"/>
           <w:sz w:val="32"/>
@@ -414,7 +406,6 @@
       </w:r>
       <w:r>
         <w:rPr>
-          <w:rFonts w:ascii="Tahoma" w:hAnsi="Tahoma" w:cs="Tahoma"/>
           <w:b w:val="0"/>
           <w:color w:val="333333"/>
           <w:sz w:val="32"/>
@@ -425,7 +416,6 @@
       <w:proofErr w:type="spellStart"/>
       <w:r>
         <w:rPr>
-          <w:rFonts w:ascii="Tahoma" w:hAnsi="Tahoma" w:cs="Tahoma"/>
           <w:b w:val="0"/>
           <w:color w:val="333333"/>
           <w:sz w:val="32"/>
@@ -436,7 +426,6 @@
       <w:proofErr w:type="spellEnd"/>
       <w:r>
         <w:rPr>
-          <w:rFonts w:ascii="Tahoma" w:hAnsi="Tahoma" w:cs="Tahoma"/>
           <w:b w:val="0"/>
           <w:color w:val="333333"/>
           <w:sz w:val="32"/>
@@ -524,37 +513,38 @@
       <w:pPr>
         <w:pStyle w:val="Heading4"/>
         <w:rPr>
-          <w:sz w:val="40"/>
-          <w:szCs w:val="40"/>
+          <w:sz w:val="44"/>
+          <w:szCs w:val="44"/>
           <w:u w:val="single"/>
         </w:rPr>
       </w:pPr>
       <w:r>
         <w:rPr>
-          <w:sz w:val="40"/>
-          <w:szCs w:val="40"/>
-        </w:rPr>
+          <w:sz w:val="44"/>
+          <w:szCs w:val="44"/>
+        </w:rPr>
+        <w:lastRenderedPageBreak/>
         <w:t xml:space="preserve">                           </w:t>
       </w:r>
       <w:r>
         <w:rPr>
-          <w:sz w:val="40"/>
-          <w:szCs w:val="40"/>
+          <w:sz w:val="44"/>
+          <w:szCs w:val="44"/>
         </w:rPr>
         <w:t xml:space="preserve"> </w:t>
       </w:r>
       <w:r>
         <w:rPr>
-          <w:sz w:val="40"/>
-          <w:szCs w:val="40"/>
+          <w:sz w:val="44"/>
+          <w:szCs w:val="44"/>
           <w:u w:val="single"/>
         </w:rPr>
         <w:t xml:space="preserve"> </w:t>
       </w:r>
       <w:r>
         <w:rPr>
-          <w:sz w:val="40"/>
-          <w:szCs w:val="40"/>
+          <w:sz w:val="44"/>
+          <w:szCs w:val="44"/>
           <w:u w:val="single"/>
         </w:rPr>
         <w:t>INTRODUCTION</w:t>
@@ -563,27 +553,31 @@
     <w:p>
       <w:pPr>
         <w:pStyle w:val="Heading4"/>
-      </w:pPr>
-    </w:p>
-    <w:p>
-      <w:pPr>
-        <w:pStyle w:val="Heading4"/>
-        <w:rPr>
-          <w:sz w:val="36"/>
-          <w:szCs w:val="36"/>
-        </w:rPr>
-      </w:pPr>
-      <w:r>
-        <w:rPr>
-          <w:sz w:val="36"/>
-          <w:szCs w:val="36"/>
+        <w:rPr>
+          <w:sz w:val="32"/>
+          <w:szCs w:val="32"/>
+        </w:rPr>
+      </w:pPr>
+    </w:p>
+    <w:p>
+      <w:pPr>
+        <w:pStyle w:val="Heading4"/>
+        <w:rPr>
+          <w:sz w:val="32"/>
+          <w:szCs w:val="32"/>
+        </w:rPr>
+      </w:pPr>
+      <w:r>
+        <w:rPr>
+          <w:sz w:val="32"/>
+          <w:szCs w:val="32"/>
         </w:rPr>
         <w:t>Business Problem Framing</w:t>
       </w:r>
       <w:r>
         <w:rPr>
-          <w:sz w:val="36"/>
-          <w:szCs w:val="36"/>
+          <w:sz w:val="32"/>
+          <w:szCs w:val="32"/>
         </w:rPr>
         <w:t>:</w:t>
       </w:r>
@@ -656,21 +650,21 @@
       <w:pPr>
         <w:pStyle w:val="Heading4"/>
         <w:rPr>
-          <w:sz w:val="36"/>
-          <w:szCs w:val="36"/>
-        </w:rPr>
-      </w:pPr>
-      <w:r>
-        <w:rPr>
-          <w:sz w:val="36"/>
-          <w:szCs w:val="36"/>
+          <w:sz w:val="32"/>
+          <w:szCs w:val="32"/>
+        </w:rPr>
+      </w:pPr>
+      <w:r>
+        <w:rPr>
+          <w:sz w:val="32"/>
+          <w:szCs w:val="32"/>
         </w:rPr>
         <w:t>Conceptual Background of the Domain Problem</w:t>
       </w:r>
       <w:r>
         <w:rPr>
-          <w:sz w:val="36"/>
-          <w:szCs w:val="36"/>
+          <w:sz w:val="32"/>
+          <w:szCs w:val="32"/>
         </w:rPr>
         <w:t>:</w:t>
       </w:r>
@@ -680,8 +674,8 @@
         <w:pStyle w:val="Heading4"/>
         <w:rPr>
           <w:color w:val="000000" w:themeColor="text1"/>
-          <w:sz w:val="28"/>
-          <w:szCs w:val="28"/>
+          <w:sz w:val="32"/>
+          <w:szCs w:val="32"/>
           <w:shd w:val="clear" w:color="auto" w:fill="FFFFFF"/>
         </w:rPr>
       </w:pPr>
@@ -824,31 +818,7 @@
             <w:u w:val="none"/>
             <w:shd w:val="clear" w:color="auto" w:fill="FFFFFF"/>
           </w:rPr>
-          <w:t>micro</w:t>
-        </w:r>
-        <w:r>
-          <w:rPr>
-            <w:rStyle w:val="Hyperlink"/>
-            <w:b w:val="0"/>
-            <w:color w:val="000000" w:themeColor="text1"/>
-            <w:sz w:val="32"/>
-            <w:szCs w:val="32"/>
-            <w:u w:val="none"/>
-            <w:shd w:val="clear" w:color="auto" w:fill="FFFFFF"/>
-          </w:rPr>
-          <w:t>-</w:t>
-        </w:r>
-        <w:r>
-          <w:rPr>
-            <w:rStyle w:val="Hyperlink"/>
-            <w:b w:val="0"/>
-            <w:color w:val="000000" w:themeColor="text1"/>
-            <w:sz w:val="32"/>
-            <w:szCs w:val="32"/>
-            <w:u w:val="none"/>
-            <w:shd w:val="clear" w:color="auto" w:fill="FFFFFF"/>
-          </w:rPr>
-          <w:t>insurance</w:t>
+          <w:t>micro-insurance</w:t>
         </w:r>
       </w:hyperlink>
       <w:r>
@@ -892,65 +862,45 @@
           <w:szCs w:val="32"/>
           <w:shd w:val="clear" w:color="auto" w:fill="FFFFFF"/>
         </w:rPr>
-        <w:t>, among other services.</w:t>
-      </w:r>
-      <w:r>
-        <w:rPr>
-          <w:b w:val="0"/>
+        <w:t>, among other services. Microfinance services are designed to reach excluded customers, usually poorer population segments, possibly socially marginalized, or geographically more isolated, and to help them become self-sufficient</w:t>
+      </w:r>
+      <w:r>
+        <w:rPr>
           <w:color w:val="000000" w:themeColor="text1"/>
           <w:sz w:val="32"/>
           <w:szCs w:val="32"/>
           <w:shd w:val="clear" w:color="auto" w:fill="FFFFFF"/>
         </w:rPr>
+        <w:t>.</w:t>
+      </w:r>
+      <w:r>
+        <w:rPr>
+          <w:color w:val="000000" w:themeColor="text1"/>
+          <w:sz w:val="32"/>
+          <w:szCs w:val="32"/>
+        </w:rPr>
         <w:t xml:space="preserve"> </w:t>
       </w:r>
-      <w:r>
-        <w:rPr>
-          <w:b w:val="0"/>
-          <w:color w:val="000000" w:themeColor="text1"/>
-          <w:sz w:val="32"/>
-          <w:szCs w:val="32"/>
-          <w:shd w:val="clear" w:color="auto" w:fill="FFFFFF"/>
-        </w:rPr>
-        <w:t>Microfinance services are designed to reach excluded customers, usually poorer population segments, possibly socially marginalized, or geographically more isolated, and to help them become self-sufficient</w:t>
-      </w:r>
-      <w:r>
-        <w:rPr>
-          <w:color w:val="000000" w:themeColor="text1"/>
-          <w:sz w:val="28"/>
-          <w:szCs w:val="28"/>
-          <w:shd w:val="clear" w:color="auto" w:fill="FFFFFF"/>
-        </w:rPr>
-        <w:t>.</w:t>
-      </w:r>
-      <w:r>
-        <w:rPr>
-          <w:color w:val="000000" w:themeColor="text1"/>
-          <w:sz w:val="28"/>
-          <w:szCs w:val="28"/>
-        </w:rPr>
-        <w:t xml:space="preserve"> </w:t>
-      </w:r>
-    </w:p>
-    <w:p>
-      <w:pPr>
-        <w:pStyle w:val="Heading4"/>
-        <w:rPr>
-          <w:sz w:val="36"/>
-          <w:szCs w:val="36"/>
-        </w:rPr>
-      </w:pPr>
-      <w:r>
-        <w:rPr>
-          <w:sz w:val="36"/>
-          <w:szCs w:val="36"/>
+    </w:p>
+    <w:p>
+      <w:pPr>
+        <w:pStyle w:val="Heading4"/>
+        <w:rPr>
+          <w:sz w:val="32"/>
+          <w:szCs w:val="32"/>
+        </w:rPr>
+      </w:pPr>
+      <w:r>
+        <w:rPr>
+          <w:sz w:val="32"/>
+          <w:szCs w:val="32"/>
         </w:rPr>
         <w:t>Review of Literature</w:t>
       </w:r>
       <w:r>
         <w:rPr>
-          <w:sz w:val="36"/>
-          <w:szCs w:val="36"/>
+          <w:sz w:val="32"/>
+          <w:szCs w:val="32"/>
         </w:rPr>
         <w:t>:</w:t>
       </w:r>
@@ -1049,7 +999,7 @@
           <w:szCs w:val="32"/>
           <w:shd w:val="clear" w:color="auto" w:fill="FFFFFF"/>
         </w:rPr>
-        <w:t xml:space="preserve">"a world in which as everyone, </w:t>
+        <w:t xml:space="preserve">"a world in which as everyone, especially the poor and socially marginalized people and households have access to a wide range of affordable, high quality financial </w:t>
       </w:r>
       <w:r>
         <w:rPr>
@@ -1063,7 +1013,7 @@
           <w:shd w:val="clear" w:color="auto" w:fill="FFFFFF"/>
         </w:rPr>
         <w:lastRenderedPageBreak/>
-        <w:t>especially the poor and socially marginalized people and households have access to a wide range of affordable, high quality financial products and services, including not just credit but also savings, insurance, payment services, and </w:t>
+        <w:t>products and services, including not just credit but also savings, insurance, payment services, and </w:t>
       </w:r>
       <w:r>
         <w:rPr>
@@ -1144,8 +1094,8 @@
       <w:pPr>
         <w:pStyle w:val="Heading4"/>
         <w:rPr>
-          <w:sz w:val="30"/>
-          <w:szCs w:val="30"/>
+          <w:sz w:val="32"/>
+          <w:szCs w:val="32"/>
         </w:rPr>
       </w:pPr>
       <w:r>
@@ -1176,15 +1126,15 @@
       </w:r>
       <w:r>
         <w:rPr>
-          <w:sz w:val="30"/>
-          <w:szCs w:val="30"/>
+          <w:sz w:val="32"/>
+          <w:szCs w:val="32"/>
         </w:rPr>
         <w:t>.</w:t>
       </w:r>
       <w:r>
         <w:rPr>
-          <w:sz w:val="30"/>
-          <w:szCs w:val="30"/>
+          <w:sz w:val="32"/>
+          <w:szCs w:val="32"/>
         </w:rPr>
         <w:t xml:space="preserve"> </w:t>
       </w:r>
@@ -1257,20 +1207,30 @@
     <w:p>
       <w:pPr>
         <w:pStyle w:val="Heading4"/>
-        <w:rPr>
-          <w:sz w:val="40"/>
-          <w:szCs w:val="40"/>
-          <w:u w:val="single"/>
+      </w:pPr>
+      <w:r>
+        <w:t xml:space="preserve">              </w:t>
+      </w:r>
+    </w:p>
+    <w:p>
+      <w:pPr>
+        <w:pStyle w:val="Heading4"/>
+        <w:rPr>
+          <w:sz w:val="44"/>
+          <w:szCs w:val="44"/>
         </w:rPr>
       </w:pPr>
       <w:r>
         <w:lastRenderedPageBreak/>
-        <w:t xml:space="preserve">                   </w:t>
-      </w:r>
-      <w:r>
-        <w:rPr>
-          <w:sz w:val="40"/>
-          <w:szCs w:val="40"/>
+        <w:t xml:space="preserve">                      </w:t>
+      </w:r>
+      <w:r>
+        <w:t xml:space="preserve">     </w:t>
+      </w:r>
+      <w:r>
+        <w:rPr>
+          <w:sz w:val="44"/>
+          <w:szCs w:val="44"/>
           <w:u w:val="single"/>
         </w:rPr>
         <w:t>Analytical Problem Framing</w:t>
@@ -1682,7 +1642,7 @@
           <w:sz w:val="32"/>
           <w:szCs w:val="32"/>
         </w:rPr>
-        <w:t xml:space="preserve"> and columns</w:t>
+        <w:t xml:space="preserve"> and </w:t>
       </w:r>
       <w:r>
         <w:rPr>
@@ -1691,7 +1651,8 @@
           <w:sz w:val="32"/>
           <w:szCs w:val="32"/>
         </w:rPr>
-        <w:t>, non-null values and memory usage.</w:t>
+        <w:lastRenderedPageBreak/>
+        <w:t>columns, non-null values and memory usage.</w:t>
       </w:r>
       <w:r>
         <w:rPr>
@@ -1742,28 +1703,27 @@
     <w:p>
       <w:pPr>
         <w:pStyle w:val="Heading4"/>
-        <w:ind w:left="720"/>
-        <w:rPr>
-          <w:b w:val="0"/>
-          <w:sz w:val="32"/>
-          <w:szCs w:val="32"/>
-        </w:rPr>
-      </w:pPr>
-      <w:r>
-        <w:rPr>
-          <w:b w:val="0"/>
-          <w:sz w:val="32"/>
-          <w:szCs w:val="32"/>
-        </w:rPr>
-        <w:lastRenderedPageBreak/>
+        <w:numPr>
+          <w:ilvl w:val="1"/>
+          <w:numId w:val="20"/>
+        </w:numPr>
+        <w:rPr>
+          <w:sz w:val="36"/>
+          <w:szCs w:val="36"/>
+        </w:rPr>
+      </w:pPr>
+      <w:r>
+        <w:rPr>
+          <w:sz w:val="36"/>
+          <w:szCs w:val="36"/>
+        </w:rPr>
         <w:t>Visualization</w:t>
       </w:r>
       <w:r>
         <w:rPr>
           <w:rFonts w:eastAsiaTheme="minorEastAsia"/>
-          <w:b w:val="0"/>
-          <w:sz w:val="32"/>
-          <w:szCs w:val="32"/>
+          <w:sz w:val="36"/>
+          <w:szCs w:val="36"/>
         </w:rPr>
         <w:t xml:space="preserve">: </w:t>
       </w:r>
@@ -1789,17 +1749,7 @@
           <w:szCs w:val="32"/>
           <w:lang w:val="en-US"/>
         </w:rPr>
-        <w:t xml:space="preserve">Average </w:t>
-      </w:r>
-      <w:r>
-        <w:rPr>
-          <w:rFonts w:eastAsiaTheme="minorEastAsia"/>
-          <w:b w:val="0"/>
-          <w:sz w:val="32"/>
-          <w:szCs w:val="32"/>
-          <w:lang w:val="en-US"/>
-        </w:rPr>
-        <w:t>main balance account vs loan payback rate within 5days.</w:t>
+        <w:t>Average main balance account vs loan payback rate within 5days.</w:t>
       </w:r>
     </w:p>
     <w:p>
@@ -1892,16 +1842,7 @@
           <w:sz w:val="32"/>
           <w:szCs w:val="32"/>
         </w:rPr>
-        <w:t xml:space="preserve"> column because it does not give any predictive informatio</w:t>
-      </w:r>
-      <w:r>
-        <w:rPr>
-          <w:rFonts w:eastAsia="Calibri"/>
-          <w:b w:val="0"/>
-          <w:sz w:val="32"/>
-          <w:szCs w:val="32"/>
-        </w:rPr>
-        <w:t>n.</w:t>
+        <w:t xml:space="preserve"> column because it does not give any predictive information.</w:t>
       </w:r>
     </w:p>
     <w:p>
@@ -2219,31 +2160,30 @@
       <w:pPr>
         <w:pStyle w:val="Heading4"/>
         <w:rPr>
+          <w:sz w:val="44"/>
+          <w:szCs w:val="44"/>
+          <w:u w:val="single"/>
+        </w:rPr>
+      </w:pPr>
+      <w:r>
+        <w:rPr>
           <w:sz w:val="40"/>
           <w:szCs w:val="40"/>
+        </w:rPr>
+        <w:t xml:space="preserve">          </w:t>
+      </w:r>
+      <w:r>
+        <w:rPr>
+          <w:sz w:val="44"/>
+          <w:szCs w:val="44"/>
           <w:u w:val="single"/>
         </w:rPr>
-      </w:pPr>
-      <w:r>
-        <w:rPr>
-          <w:sz w:val="40"/>
-          <w:szCs w:val="40"/>
-        </w:rPr>
-        <w:lastRenderedPageBreak/>
-        <w:t xml:space="preserve">          </w:t>
-      </w:r>
-      <w:r>
-        <w:rPr>
-          <w:sz w:val="40"/>
-          <w:szCs w:val="40"/>
-          <w:u w:val="single"/>
-        </w:rPr>
         <w:t xml:space="preserve"> </w:t>
       </w:r>
       <w:r>
         <w:rPr>
-          <w:sz w:val="40"/>
-          <w:szCs w:val="40"/>
+          <w:sz w:val="44"/>
+          <w:szCs w:val="44"/>
           <w:u w:val="single"/>
         </w:rPr>
         <w:t xml:space="preserve">Model/s Development and Evaluation </w:t>
@@ -2388,431 +2328,320 @@
         </w:rPr>
         <w:t>Following are the algorithms that I applied on this dataset</w:t>
       </w:r>
+      <w:r>
+        <w:rPr>
+          <w:b w:val="0"/>
+          <w:sz w:val="32"/>
+          <w:szCs w:val="32"/>
+        </w:rPr>
+        <w:t>. Random search is used for hyper parameter tuning the best model.</w:t>
+      </w:r>
+    </w:p>
+    <w:p>
+      <w:pPr>
+        <w:pStyle w:val="Heading4"/>
+        <w:numPr>
+          <w:ilvl w:val="1"/>
+          <w:numId w:val="25"/>
+        </w:numPr>
+        <w:rPr>
+          <w:rFonts w:eastAsia="Calibri"/>
+          <w:b w:val="0"/>
+          <w:sz w:val="32"/>
+          <w:szCs w:val="32"/>
+        </w:rPr>
+      </w:pPr>
+      <w:r>
+        <w:rPr>
+          <w:rFonts w:eastAsia="Calibri"/>
+          <w:b w:val="0"/>
+          <w:sz w:val="32"/>
+          <w:szCs w:val="32"/>
+        </w:rPr>
+        <w:t>Logistic Regression</w:t>
+      </w:r>
+    </w:p>
+    <w:p>
+      <w:pPr>
+        <w:pStyle w:val="Heading4"/>
+        <w:numPr>
+          <w:ilvl w:val="1"/>
+          <w:numId w:val="25"/>
+        </w:numPr>
+        <w:rPr>
+          <w:rFonts w:eastAsia="Calibri"/>
+          <w:b w:val="0"/>
+          <w:sz w:val="32"/>
+          <w:szCs w:val="32"/>
+        </w:rPr>
+      </w:pPr>
+      <w:r>
+        <w:rPr>
+          <w:rFonts w:eastAsia="Calibri"/>
+          <w:b w:val="0"/>
+          <w:sz w:val="32"/>
+          <w:szCs w:val="32"/>
+        </w:rPr>
+        <w:t>Gaussian</w:t>
+      </w:r>
+      <w:r>
+        <w:rPr>
+          <w:rFonts w:eastAsia="Calibri"/>
+          <w:b w:val="0"/>
+          <w:sz w:val="32"/>
+          <w:szCs w:val="32"/>
+        </w:rPr>
+        <w:t xml:space="preserve"> </w:t>
+      </w:r>
+      <w:r>
+        <w:rPr>
+          <w:rFonts w:eastAsia="Calibri"/>
+          <w:b w:val="0"/>
+          <w:sz w:val="32"/>
+          <w:szCs w:val="32"/>
+        </w:rPr>
+        <w:t>NB</w:t>
+      </w:r>
+    </w:p>
+    <w:p>
+      <w:pPr>
+        <w:pStyle w:val="Heading4"/>
+        <w:numPr>
+          <w:ilvl w:val="1"/>
+          <w:numId w:val="25"/>
+        </w:numPr>
+        <w:rPr>
+          <w:rFonts w:eastAsia="Calibri"/>
+          <w:b w:val="0"/>
+          <w:sz w:val="32"/>
+          <w:szCs w:val="32"/>
+        </w:rPr>
+      </w:pPr>
+      <w:r>
+        <w:rPr>
+          <w:rFonts w:eastAsia="Calibri"/>
+          <w:b w:val="0"/>
+          <w:sz w:val="32"/>
+          <w:szCs w:val="32"/>
+        </w:rPr>
+        <w:t>Decision</w:t>
+      </w:r>
+      <w:r>
+        <w:rPr>
+          <w:rFonts w:eastAsia="Calibri"/>
+          <w:b w:val="0"/>
+          <w:sz w:val="32"/>
+          <w:szCs w:val="32"/>
+        </w:rPr>
+        <w:t xml:space="preserve"> </w:t>
+      </w:r>
+      <w:r>
+        <w:rPr>
+          <w:rFonts w:eastAsia="Calibri"/>
+          <w:b w:val="0"/>
+          <w:sz w:val="32"/>
+          <w:szCs w:val="32"/>
+        </w:rPr>
+        <w:t>Tree</w:t>
+      </w:r>
+      <w:r>
+        <w:rPr>
+          <w:rFonts w:eastAsia="Calibri"/>
+          <w:b w:val="0"/>
+          <w:sz w:val="32"/>
+          <w:szCs w:val="32"/>
+        </w:rPr>
+        <w:t xml:space="preserve"> </w:t>
+      </w:r>
+      <w:r>
+        <w:rPr>
+          <w:rFonts w:eastAsia="Calibri"/>
+          <w:b w:val="0"/>
+          <w:sz w:val="32"/>
+          <w:szCs w:val="32"/>
+        </w:rPr>
+        <w:t>Classifie</w:t>
+      </w:r>
+      <w:r>
+        <w:rPr>
+          <w:rFonts w:eastAsia="Calibri"/>
+          <w:b w:val="0"/>
+          <w:sz w:val="32"/>
+          <w:szCs w:val="32"/>
+        </w:rPr>
+        <w:t>r</w:t>
+      </w:r>
+    </w:p>
+    <w:p>
+      <w:pPr>
+        <w:pStyle w:val="Heading4"/>
+        <w:numPr>
+          <w:ilvl w:val="1"/>
+          <w:numId w:val="25"/>
+        </w:numPr>
+        <w:rPr>
+          <w:rFonts w:eastAsia="Calibri"/>
+          <w:b w:val="0"/>
+          <w:sz w:val="32"/>
+          <w:szCs w:val="32"/>
+        </w:rPr>
+      </w:pPr>
+      <w:r>
+        <w:rPr>
+          <w:rFonts w:eastAsia="Calibri"/>
+          <w:b w:val="0"/>
+          <w:sz w:val="32"/>
+          <w:szCs w:val="32"/>
+        </w:rPr>
+        <w:t>K</w:t>
+      </w:r>
+      <w:r>
+        <w:rPr>
+          <w:rFonts w:eastAsia="Calibri"/>
+          <w:b w:val="0"/>
+          <w:sz w:val="32"/>
+          <w:szCs w:val="32"/>
+        </w:rPr>
+        <w:t xml:space="preserve"> </w:t>
+      </w:r>
+      <w:proofErr w:type="spellStart"/>
+      <w:r>
+        <w:rPr>
+          <w:rFonts w:eastAsia="Calibri"/>
+          <w:b w:val="0"/>
+          <w:sz w:val="32"/>
+          <w:szCs w:val="32"/>
+        </w:rPr>
+        <w:t>Neighbors</w:t>
+      </w:r>
+      <w:proofErr w:type="spellEnd"/>
+      <w:r>
+        <w:rPr>
+          <w:rFonts w:eastAsia="Calibri"/>
+          <w:b w:val="0"/>
+          <w:sz w:val="32"/>
+          <w:szCs w:val="32"/>
+        </w:rPr>
+        <w:t xml:space="preserve"> </w:t>
+      </w:r>
+      <w:r>
+        <w:rPr>
+          <w:rFonts w:eastAsia="Calibri"/>
+          <w:b w:val="0"/>
+          <w:sz w:val="32"/>
+          <w:szCs w:val="32"/>
+        </w:rPr>
+        <w:t>Classifier</w:t>
+      </w:r>
+    </w:p>
+    <w:p>
+      <w:pPr>
+        <w:pStyle w:val="Heading4"/>
+        <w:numPr>
+          <w:ilvl w:val="1"/>
+          <w:numId w:val="25"/>
+        </w:numPr>
+        <w:rPr>
+          <w:rFonts w:eastAsia="Calibri"/>
+          <w:b w:val="0"/>
+          <w:sz w:val="32"/>
+          <w:szCs w:val="32"/>
+        </w:rPr>
+      </w:pPr>
+      <w:r>
+        <w:rPr>
+          <w:rFonts w:eastAsia="Calibri"/>
+          <w:b w:val="0"/>
+          <w:sz w:val="32"/>
+          <w:szCs w:val="32"/>
+        </w:rPr>
+        <w:t>Random</w:t>
+      </w:r>
+      <w:r>
+        <w:rPr>
+          <w:rFonts w:eastAsia="Calibri"/>
+          <w:b w:val="0"/>
+          <w:sz w:val="32"/>
+          <w:szCs w:val="32"/>
+        </w:rPr>
+        <w:t xml:space="preserve"> </w:t>
+      </w:r>
+      <w:r>
+        <w:rPr>
+          <w:rFonts w:eastAsia="Calibri"/>
+          <w:b w:val="0"/>
+          <w:sz w:val="32"/>
+          <w:szCs w:val="32"/>
+        </w:rPr>
+        <w:t>Forest</w:t>
+      </w:r>
+      <w:r>
+        <w:rPr>
+          <w:rFonts w:eastAsia="Calibri"/>
+          <w:b w:val="0"/>
+          <w:sz w:val="32"/>
+          <w:szCs w:val="32"/>
+        </w:rPr>
+        <w:t xml:space="preserve"> </w:t>
+      </w:r>
+      <w:r>
+        <w:rPr>
+          <w:rFonts w:eastAsia="Calibri"/>
+          <w:b w:val="0"/>
+          <w:sz w:val="32"/>
+          <w:szCs w:val="32"/>
+        </w:rPr>
+        <w:t>Classifier</w:t>
+      </w:r>
+    </w:p>
+    <w:p>
+      <w:pPr>
+        <w:pStyle w:val="Heading4"/>
+        <w:numPr>
+          <w:ilvl w:val="1"/>
+          <w:numId w:val="25"/>
+        </w:numPr>
+        <w:rPr>
+          <w:rFonts w:eastAsia="Calibri"/>
+          <w:b w:val="0"/>
+          <w:sz w:val="32"/>
+          <w:szCs w:val="32"/>
+        </w:rPr>
+      </w:pPr>
+      <w:r>
+        <w:rPr>
+          <w:rFonts w:eastAsia="Calibri"/>
+          <w:b w:val="0"/>
+          <w:sz w:val="32"/>
+          <w:szCs w:val="32"/>
+        </w:rPr>
+        <w:t>Bagging</w:t>
+      </w:r>
+      <w:r>
+        <w:rPr>
+          <w:rFonts w:eastAsia="Calibri"/>
+          <w:b w:val="0"/>
+          <w:sz w:val="32"/>
+          <w:szCs w:val="32"/>
+        </w:rPr>
+        <w:t xml:space="preserve"> </w:t>
+      </w:r>
+      <w:r>
+        <w:rPr>
+          <w:rFonts w:eastAsia="Calibri"/>
+          <w:b w:val="0"/>
+          <w:sz w:val="32"/>
+          <w:szCs w:val="32"/>
+        </w:rPr>
+        <w:t>Classifier</w:t>
+      </w:r>
     </w:p>
     <w:p>
       <w:pPr>
         <w:pStyle w:val="Heading4"/>
         <w:numPr>
           <w:ilvl w:val="0"/>
-          <w:numId w:val="22"/>
-        </w:numPr>
-        <w:rPr>
-          <w:b w:val="0"/>
-          <w:sz w:val="32"/>
-          <w:szCs w:val="32"/>
-        </w:rPr>
-      </w:pPr>
-      <w:r>
-        <w:rPr>
-          <w:rFonts w:eastAsia="Calibri"/>
-          <w:b w:val="0"/>
-          <w:sz w:val="32"/>
-          <w:szCs w:val="32"/>
-        </w:rPr>
-        <w:t>Logistic Regression</w:t>
-      </w:r>
-    </w:p>
-    <w:p>
-      <w:pPr>
-        <w:pStyle w:val="Heading4"/>
-        <w:numPr>
-          <w:ilvl w:val="0"/>
-          <w:numId w:val="22"/>
-        </w:numPr>
-        <w:rPr>
-          <w:b w:val="0"/>
-          <w:sz w:val="32"/>
-          <w:szCs w:val="32"/>
-        </w:rPr>
-      </w:pPr>
-      <w:r>
-        <w:rPr>
-          <w:rFonts w:eastAsiaTheme="minorEastAsia"/>
-          <w:b w:val="0"/>
-          <w:sz w:val="32"/>
-          <w:szCs w:val="32"/>
-        </w:rPr>
-        <w:t>Gaussian</w:t>
-      </w:r>
-      <w:r>
-        <w:rPr>
-          <w:rFonts w:eastAsiaTheme="minorEastAsia"/>
-          <w:b w:val="0"/>
-          <w:sz w:val="32"/>
-          <w:szCs w:val="32"/>
-        </w:rPr>
-        <w:t xml:space="preserve"> </w:t>
-      </w:r>
-      <w:r>
-        <w:rPr>
-          <w:rFonts w:eastAsiaTheme="minorEastAsia"/>
-          <w:b w:val="0"/>
-          <w:sz w:val="32"/>
-          <w:szCs w:val="32"/>
-        </w:rPr>
-        <w:t>NB</w:t>
-      </w:r>
-    </w:p>
-    <w:p>
-      <w:pPr>
-        <w:pStyle w:val="Heading4"/>
-        <w:numPr>
-          <w:ilvl w:val="0"/>
-          <w:numId w:val="22"/>
-        </w:numPr>
-        <w:rPr>
-          <w:b w:val="0"/>
-          <w:sz w:val="32"/>
-          <w:szCs w:val="32"/>
-        </w:rPr>
-      </w:pPr>
-      <w:r>
-        <w:rPr>
-          <w:rFonts w:eastAsia="Calibri"/>
-          <w:b w:val="0"/>
-          <w:sz w:val="32"/>
-          <w:szCs w:val="32"/>
-        </w:rPr>
-        <w:t>Random Forest</w:t>
-      </w:r>
-    </w:p>
-    <w:p>
-      <w:pPr>
-        <w:pStyle w:val="Heading4"/>
-        <w:numPr>
-          <w:ilvl w:val="0"/>
-          <w:numId w:val="22"/>
-        </w:numPr>
-        <w:rPr>
-          <w:b w:val="0"/>
-          <w:sz w:val="32"/>
-          <w:szCs w:val="32"/>
-        </w:rPr>
-      </w:pPr>
-      <w:r>
-        <w:rPr>
-          <w:rFonts w:eastAsiaTheme="minorEastAsia"/>
-          <w:b w:val="0"/>
-          <w:sz w:val="32"/>
-          <w:szCs w:val="32"/>
-        </w:rPr>
-        <w:t>Decision</w:t>
-      </w:r>
-      <w:r>
-        <w:rPr>
-          <w:rFonts w:eastAsiaTheme="minorEastAsia"/>
-          <w:b w:val="0"/>
-          <w:sz w:val="32"/>
-          <w:szCs w:val="32"/>
-        </w:rPr>
-        <w:t xml:space="preserve"> </w:t>
-      </w:r>
-      <w:r>
-        <w:rPr>
-          <w:rFonts w:eastAsiaTheme="minorEastAsia"/>
-          <w:b w:val="0"/>
-          <w:sz w:val="32"/>
-          <w:szCs w:val="32"/>
-        </w:rPr>
-        <w:t>Tree</w:t>
-      </w:r>
-      <w:r>
-        <w:rPr>
-          <w:rFonts w:eastAsiaTheme="minorEastAsia"/>
-          <w:b w:val="0"/>
-          <w:sz w:val="32"/>
-          <w:szCs w:val="32"/>
-        </w:rPr>
-        <w:t xml:space="preserve"> </w:t>
-      </w:r>
-      <w:proofErr w:type="spellStart"/>
-      <w:r>
-        <w:rPr>
-          <w:rFonts w:eastAsiaTheme="minorEastAsia"/>
-          <w:b w:val="0"/>
-          <w:sz w:val="32"/>
-          <w:szCs w:val="32"/>
-        </w:rPr>
-        <w:t>Classifie</w:t>
-      </w:r>
-      <w:proofErr w:type="spellEnd"/>
-    </w:p>
-    <w:p>
-      <w:pPr>
-        <w:pStyle w:val="Heading4"/>
-        <w:numPr>
-          <w:ilvl w:val="0"/>
-          <w:numId w:val="22"/>
-        </w:numPr>
-        <w:rPr>
-          <w:b w:val="0"/>
-          <w:sz w:val="32"/>
-          <w:szCs w:val="32"/>
-        </w:rPr>
-      </w:pPr>
-      <w:proofErr w:type="spellStart"/>
-      <w:r>
-        <w:rPr>
-          <w:rFonts w:eastAsiaTheme="minorEastAsia"/>
-          <w:b w:val="0"/>
-          <w:sz w:val="32"/>
-          <w:szCs w:val="32"/>
-        </w:rPr>
-        <w:t>KNeighbors</w:t>
-      </w:r>
-      <w:proofErr w:type="spellEnd"/>
-      <w:r>
-        <w:rPr>
-          <w:rFonts w:eastAsiaTheme="minorEastAsia"/>
-          <w:b w:val="0"/>
-          <w:sz w:val="32"/>
-          <w:szCs w:val="32"/>
-        </w:rPr>
-        <w:t xml:space="preserve"> </w:t>
-      </w:r>
-      <w:r>
-        <w:rPr>
-          <w:rFonts w:eastAsiaTheme="minorEastAsia"/>
-          <w:b w:val="0"/>
-          <w:sz w:val="32"/>
-          <w:szCs w:val="32"/>
-        </w:rPr>
-        <w:t>Classifier</w:t>
-      </w:r>
-    </w:p>
-    <w:p>
-      <w:pPr>
-        <w:pStyle w:val="Heading4"/>
-        <w:numPr>
-          <w:ilvl w:val="0"/>
-          <w:numId w:val="22"/>
-        </w:numPr>
-        <w:rPr>
-          <w:b w:val="0"/>
-          <w:sz w:val="32"/>
-          <w:szCs w:val="32"/>
-        </w:rPr>
-      </w:pPr>
-      <w:r>
-        <w:rPr>
-          <w:rFonts w:eastAsiaTheme="minorEastAsia"/>
-          <w:b w:val="0"/>
-          <w:sz w:val="32"/>
-          <w:szCs w:val="32"/>
-        </w:rPr>
-        <w:t>Gradient</w:t>
-      </w:r>
-      <w:r>
-        <w:rPr>
-          <w:rFonts w:eastAsiaTheme="minorEastAsia"/>
-          <w:b w:val="0"/>
-          <w:sz w:val="32"/>
-          <w:szCs w:val="32"/>
-        </w:rPr>
-        <w:t xml:space="preserve"> </w:t>
-      </w:r>
-      <w:r>
-        <w:rPr>
-          <w:rFonts w:eastAsiaTheme="minorEastAsia"/>
-          <w:b w:val="0"/>
-          <w:sz w:val="32"/>
-          <w:szCs w:val="32"/>
-        </w:rPr>
-        <w:t>Boosting</w:t>
-      </w:r>
-      <w:r>
-        <w:rPr>
-          <w:rFonts w:eastAsiaTheme="minorEastAsia"/>
-          <w:b w:val="0"/>
-          <w:sz w:val="32"/>
-          <w:szCs w:val="32"/>
-        </w:rPr>
-        <w:t xml:space="preserve"> </w:t>
-      </w:r>
-      <w:r>
-        <w:rPr>
-          <w:rFonts w:eastAsiaTheme="minorEastAsia"/>
-          <w:b w:val="0"/>
-          <w:sz w:val="32"/>
-          <w:szCs w:val="32"/>
-        </w:rPr>
-        <w:t>Classifier</w:t>
-      </w:r>
-    </w:p>
-    <w:p>
-      <w:pPr>
-        <w:pStyle w:val="Heading4"/>
-        <w:numPr>
-          <w:ilvl w:val="0"/>
-          <w:numId w:val="22"/>
-        </w:numPr>
-        <w:rPr>
-          <w:b w:val="0"/>
-          <w:sz w:val="32"/>
-          <w:szCs w:val="32"/>
-        </w:rPr>
-      </w:pPr>
-      <w:r>
-        <w:rPr>
-          <w:rFonts w:eastAsiaTheme="minorEastAsia"/>
-          <w:b w:val="0"/>
-          <w:sz w:val="32"/>
-          <w:szCs w:val="32"/>
-        </w:rPr>
-        <w:t>Random</w:t>
-      </w:r>
-      <w:r>
-        <w:rPr>
-          <w:rFonts w:eastAsiaTheme="minorEastAsia"/>
-          <w:b w:val="0"/>
-          <w:sz w:val="32"/>
-          <w:szCs w:val="32"/>
-        </w:rPr>
-        <w:t xml:space="preserve"> </w:t>
-      </w:r>
-      <w:r>
-        <w:rPr>
-          <w:rFonts w:eastAsiaTheme="minorEastAsia"/>
-          <w:b w:val="0"/>
-          <w:sz w:val="32"/>
-          <w:szCs w:val="32"/>
-        </w:rPr>
-        <w:t>Forest</w:t>
-      </w:r>
-      <w:r>
-        <w:rPr>
-          <w:rFonts w:eastAsiaTheme="minorEastAsia"/>
-          <w:b w:val="0"/>
-          <w:sz w:val="32"/>
-          <w:szCs w:val="32"/>
-        </w:rPr>
-        <w:t xml:space="preserve"> </w:t>
-      </w:r>
-      <w:r>
-        <w:rPr>
-          <w:rFonts w:eastAsiaTheme="minorEastAsia"/>
-          <w:b w:val="0"/>
-          <w:sz w:val="32"/>
-          <w:szCs w:val="32"/>
-        </w:rPr>
-        <w:t>Classifier</w:t>
-      </w:r>
-    </w:p>
-    <w:p>
-      <w:pPr>
-        <w:pStyle w:val="Heading4"/>
-        <w:numPr>
-          <w:ilvl w:val="0"/>
-          <w:numId w:val="22"/>
-        </w:numPr>
-        <w:rPr>
-          <w:b w:val="0"/>
-          <w:sz w:val="32"/>
-          <w:szCs w:val="32"/>
-        </w:rPr>
-      </w:pPr>
-      <w:r>
-        <w:rPr>
-          <w:rFonts w:eastAsiaTheme="minorEastAsia"/>
-          <w:b w:val="0"/>
-          <w:sz w:val="32"/>
-          <w:szCs w:val="32"/>
-        </w:rPr>
-        <w:t>Ada</w:t>
-      </w:r>
-      <w:r>
-        <w:rPr>
-          <w:rFonts w:eastAsiaTheme="minorEastAsia"/>
-          <w:b w:val="0"/>
-          <w:sz w:val="32"/>
-          <w:szCs w:val="32"/>
-        </w:rPr>
-        <w:t xml:space="preserve"> </w:t>
-      </w:r>
-      <w:r>
-        <w:rPr>
-          <w:rFonts w:eastAsiaTheme="minorEastAsia"/>
-          <w:b w:val="0"/>
-          <w:sz w:val="32"/>
-          <w:szCs w:val="32"/>
-        </w:rPr>
-        <w:t>Boost</w:t>
-      </w:r>
-      <w:r>
-        <w:rPr>
-          <w:rFonts w:eastAsiaTheme="minorEastAsia"/>
-          <w:b w:val="0"/>
-          <w:sz w:val="32"/>
-          <w:szCs w:val="32"/>
-        </w:rPr>
-        <w:t xml:space="preserve"> </w:t>
-      </w:r>
-      <w:r>
-        <w:rPr>
-          <w:rFonts w:eastAsiaTheme="minorEastAsia"/>
-          <w:b w:val="0"/>
-          <w:sz w:val="32"/>
-          <w:szCs w:val="32"/>
-        </w:rPr>
-        <w:t>Classi</w:t>
-      </w:r>
-      <w:r>
-        <w:rPr>
-          <w:rFonts w:eastAsiaTheme="minorEastAsia"/>
-          <w:b w:val="0"/>
-          <w:sz w:val="32"/>
-          <w:szCs w:val="32"/>
-        </w:rPr>
-        <w:t>fier</w:t>
-      </w:r>
-    </w:p>
-    <w:p>
-      <w:pPr>
-        <w:pStyle w:val="Heading4"/>
-        <w:numPr>
-          <w:ilvl w:val="0"/>
-          <w:numId w:val="22"/>
-        </w:numPr>
-        <w:rPr>
-          <w:b w:val="0"/>
-          <w:sz w:val="32"/>
-          <w:szCs w:val="32"/>
-        </w:rPr>
-      </w:pPr>
-      <w:r>
-        <w:rPr>
-          <w:rFonts w:eastAsiaTheme="minorEastAsia"/>
-          <w:b w:val="0"/>
-          <w:sz w:val="32"/>
-          <w:szCs w:val="32"/>
-        </w:rPr>
-        <w:t>Bagging</w:t>
-      </w:r>
-      <w:r>
-        <w:rPr>
-          <w:rFonts w:eastAsiaTheme="minorEastAsia"/>
-          <w:b w:val="0"/>
-          <w:sz w:val="32"/>
-          <w:szCs w:val="32"/>
-        </w:rPr>
-        <w:t xml:space="preserve"> </w:t>
-      </w:r>
-      <w:r>
-        <w:rPr>
-          <w:rFonts w:eastAsiaTheme="minorEastAsia"/>
-          <w:b w:val="0"/>
-          <w:sz w:val="32"/>
-          <w:szCs w:val="32"/>
-        </w:rPr>
-        <w:t>Classifier</w:t>
-      </w:r>
-    </w:p>
-    <w:p>
-      <w:pPr>
-        <w:pStyle w:val="Heading4"/>
-        <w:numPr>
-          <w:ilvl w:val="0"/>
-          <w:numId w:val="22"/>
+          <w:numId w:val="21"/>
         </w:numPr>
         <w:rPr>
           <w:sz w:val="30"/>
@@ -2821,30 +2650,10 @@
       </w:pPr>
       <w:r>
         <w:rPr>
-          <w:rFonts w:eastAsiaTheme="minorEastAsia"/>
-          <w:b w:val="0"/>
-          <w:sz w:val="32"/>
-          <w:szCs w:val="32"/>
-        </w:rPr>
-        <w:t>XGB</w:t>
-      </w:r>
-      <w:r>
-        <w:rPr>
-          <w:rFonts w:eastAsiaTheme="minorEastAsia"/>
-          <w:b w:val="0"/>
-          <w:sz w:val="32"/>
-          <w:szCs w:val="32"/>
-        </w:rPr>
-        <w:t xml:space="preserve"> </w:t>
-      </w:r>
-      <w:r>
-        <w:rPr>
-          <w:rFonts w:eastAsiaTheme="minorEastAsia"/>
-          <w:b w:val="0"/>
-          <w:sz w:val="32"/>
-          <w:szCs w:val="32"/>
-        </w:rPr>
-        <w:t>Classifier</w:t>
+          <w:sz w:val="36"/>
+          <w:szCs w:val="36"/>
+        </w:rPr>
+        <w:t>Run and Evaluate selected models</w:t>
       </w:r>
     </w:p>
     <w:p>
@@ -2855,133 +2664,50 @@
           <w:szCs w:val="30"/>
         </w:rPr>
       </w:pPr>
-    </w:p>
-    <w:p>
-      <w:pPr>
-        <w:pStyle w:val="Heading4"/>
+      <w:r>
+        <w:rPr>
+          <w:b w:val="0"/>
+          <w:sz w:val="32"/>
+          <w:szCs w:val="32"/>
+        </w:rPr>
+        <w:t>Logistic regression</w:t>
+      </w:r>
+      <w:r>
         <w:rPr>
           <w:sz w:val="30"/>
           <w:szCs w:val="30"/>
         </w:rPr>
-      </w:pPr>
-    </w:p>
-    <w:p>
-      <w:pPr>
-        <w:pStyle w:val="Heading4"/>
-        <w:rPr>
-          <w:sz w:val="30"/>
-          <w:szCs w:val="30"/>
-        </w:rPr>
-      </w:pPr>
-    </w:p>
-    <w:p>
-      <w:pPr>
-        <w:pStyle w:val="Heading4"/>
-        <w:rPr>
-          <w:sz w:val="30"/>
-          <w:szCs w:val="30"/>
-        </w:rPr>
-      </w:pPr>
-    </w:p>
-    <w:p>
-      <w:pPr>
-        <w:pStyle w:val="Heading4"/>
-        <w:rPr>
-          <w:sz w:val="30"/>
-          <w:szCs w:val="30"/>
-        </w:rPr>
-      </w:pPr>
-    </w:p>
-    <w:p>
-      <w:pPr>
-        <w:pStyle w:val="Heading4"/>
-        <w:rPr>
-          <w:sz w:val="30"/>
-          <w:szCs w:val="30"/>
-        </w:rPr>
-      </w:pPr>
-    </w:p>
-    <w:p>
-      <w:pPr>
-        <w:pStyle w:val="Heading4"/>
-        <w:rPr>
-          <w:sz w:val="30"/>
-          <w:szCs w:val="30"/>
-        </w:rPr>
-      </w:pPr>
-    </w:p>
-    <w:p>
-      <w:pPr>
-        <w:pStyle w:val="Heading4"/>
-        <w:numPr>
-          <w:ilvl w:val="0"/>
-          <w:numId w:val="22"/>
-        </w:numPr>
-        <w:rPr>
-          <w:sz w:val="30"/>
-          <w:szCs w:val="30"/>
-        </w:rPr>
-      </w:pPr>
-      <w:r>
+        <w:t>:</w:t>
+      </w:r>
+    </w:p>
+    <w:p>
+      <w:pPr>
+        <w:pStyle w:val="Heading4"/>
         <w:rPr>
           <w:sz w:val="36"/>
           <w:szCs w:val="36"/>
         </w:rPr>
-        <w:t>Run and Evaluate selected models</w:t>
-      </w:r>
-    </w:p>
-    <w:p>
-      <w:pPr>
-        <w:pStyle w:val="Heading4"/>
-        <w:rPr>
+      </w:pPr>
+      <w:r>
+        <w:rPr>
+          <w:noProof/>
           <w:sz w:val="36"/>
           <w:szCs w:val="36"/>
         </w:rPr>
-      </w:pPr>
-      <w:r>
-        <w:rPr>
-          <w:b w:val="0"/>
-          <w:sz w:val="32"/>
-          <w:szCs w:val="32"/>
-        </w:rPr>
-        <w:t>Logistic regression</w:t>
-      </w:r>
-      <w:r>
-        <w:rPr>
-          <w:sz w:val="30"/>
-          <w:szCs w:val="30"/>
-        </w:rPr>
-        <w:t>:</w:t>
-      </w:r>
-    </w:p>
-    <w:p>
-      <w:pPr>
-        <w:pStyle w:val="Heading4"/>
-        <w:rPr>
+        <w:lastRenderedPageBreak/>
+        <w:t xml:space="preserve"> </w:t>
+      </w:r>
+      <w:r>
+        <w:rPr>
+          <w:noProof/>
           <w:sz w:val="36"/>
           <w:szCs w:val="36"/>
         </w:rPr>
-      </w:pPr>
-    </w:p>
-    <w:p>
-      <w:pPr>
-        <w:pStyle w:val="Heading4"/>
-        <w:rPr>
-          <w:sz w:val="36"/>
-          <w:szCs w:val="36"/>
-        </w:rPr>
-      </w:pPr>
-      <w:r>
-        <w:rPr>
-          <w:noProof/>
-          <w:sz w:val="30"/>
-          <w:szCs w:val="30"/>
-        </w:rPr>
         <w:drawing>
-          <wp:inline distT="0" distB="0" distL="0" distR="0" wp14:anchorId="77145DE4" wp14:editId="686A3604">
-            <wp:extent cx="4396740" cy="2987376"/>
-            <wp:effectExtent l="0" t="0" r="0" b="0"/>
-            <wp:docPr id="2" name="Picture 2"/>
+          <wp:inline distT="0" distB="0" distL="0" distR="0" wp14:anchorId="3F20A6FB" wp14:editId="525D106D">
+            <wp:extent cx="3371274" cy="2438400"/>
+            <wp:effectExtent l="0" t="0" r="635" b="0"/>
+            <wp:docPr id="3" name="Picture 3"/>
             <wp:cNvGraphicFramePr>
               <a:graphicFrameLocks xmlns:a="http://schemas.openxmlformats.org/drawingml/2006/main" noChangeAspect="1"/>
             </wp:cNvGraphicFramePr>
@@ -2989,7 +2715,7 @@
               <a:graphicData uri="http://schemas.openxmlformats.org/drawingml/2006/picture">
                 <pic:pic xmlns:pic="http://schemas.openxmlformats.org/drawingml/2006/picture">
                   <pic:nvPicPr>
-                    <pic:cNvPr id="0" name="lr.png"/>
+                    <pic:cNvPr id="0" name="a.png"/>
                     <pic:cNvPicPr/>
                   </pic:nvPicPr>
                   <pic:blipFill>
@@ -3007,7 +2733,7 @@
                   <pic:spPr>
                     <a:xfrm>
                       <a:off x="0" y="0"/>
-                      <a:ext cx="4402162" cy="2991060"/>
+                      <a:ext cx="3381478" cy="2445780"/>
                     </a:xfrm>
                     <a:prstGeom prst="rect">
                       <a:avLst/>
@@ -3022,32 +2748,27 @@
     </w:p>
     <w:p>
       <w:pPr>
-        <w:pStyle w:val="Heading4"/>
-        <w:rPr>
+        <w:pStyle w:val="HTMLPreformatted"/>
+        <w:shd w:val="clear" w:color="auto" w:fill="FFFFFF"/>
+        <w:wordWrap w:val="0"/>
+        <w:textAlignment w:val="baseline"/>
+        <w:rPr>
+          <w:color w:val="000000"/>
+          <w:sz w:val="21"/>
+          <w:szCs w:val="21"/>
+        </w:rPr>
+      </w:pPr>
+      <w:r>
+        <w:rPr>
+          <w:noProof/>
           <w:sz w:val="36"/>
           <w:szCs w:val="36"/>
         </w:rPr>
-      </w:pPr>
-    </w:p>
-    <w:p>
-      <w:pPr>
-        <w:pStyle w:val="Heading4"/>
-        <w:rPr>
-          <w:sz w:val="30"/>
-          <w:szCs w:val="30"/>
-        </w:rPr>
-      </w:pPr>
-      <w:r>
-        <w:rPr>
-          <w:noProof/>
-          <w:sz w:val="30"/>
-          <w:szCs w:val="30"/>
-        </w:rPr>
         <w:drawing>
-          <wp:inline distT="0" distB="0" distL="0" distR="0" wp14:anchorId="31654030" wp14:editId="0734005B">
-            <wp:extent cx="4472940" cy="3036038"/>
-            <wp:effectExtent l="0" t="0" r="3810" b="0"/>
-            <wp:docPr id="15" name="Picture 15"/>
+          <wp:inline distT="0" distB="0" distL="0" distR="0" wp14:anchorId="7F895099" wp14:editId="51E6080D">
+            <wp:extent cx="5004940" cy="3531405"/>
+            <wp:effectExtent l="0" t="0" r="0" b="0"/>
+            <wp:docPr id="6" name="Picture 6"/>
             <wp:cNvGraphicFramePr>
               <a:graphicFrameLocks xmlns:a="http://schemas.openxmlformats.org/drawingml/2006/main" noChangeAspect="1"/>
             </wp:cNvGraphicFramePr>
@@ -3055,7 +2776,7 @@
               <a:graphicData uri="http://schemas.openxmlformats.org/drawingml/2006/picture">
                 <pic:pic xmlns:pic="http://schemas.openxmlformats.org/drawingml/2006/picture">
                   <pic:nvPicPr>
-                    <pic:cNvPr id="0" name="lrroc.png"/>
+                    <pic:cNvPr id="0" name="aa.png"/>
                     <pic:cNvPicPr/>
                   </pic:nvPicPr>
                   <pic:blipFill>
@@ -3073,7 +2794,7 @@
                   <pic:spPr>
                     <a:xfrm>
                       <a:off x="0" y="0"/>
-                      <a:ext cx="4488748" cy="3046768"/>
+                      <a:ext cx="5004940" cy="3531405"/>
                     </a:xfrm>
                     <a:prstGeom prst="rect">
                       <a:avLst/>
@@ -3088,62 +2809,94 @@
     </w:p>
     <w:p>
       <w:pPr>
-        <w:pStyle w:val="Heading4"/>
-        <w:rPr>
-          <w:b w:val="0"/>
-          <w:sz w:val="32"/>
-          <w:szCs w:val="32"/>
-        </w:rPr>
-      </w:pPr>
-    </w:p>
-    <w:p>
-      <w:pPr>
-        <w:pStyle w:val="Heading4"/>
-        <w:rPr>
-          <w:b w:val="0"/>
-          <w:sz w:val="32"/>
-          <w:szCs w:val="32"/>
-        </w:rPr>
-      </w:pPr>
-      <w:proofErr w:type="spellStart"/>
-      <w:r>
-        <w:rPr>
-          <w:b w:val="0"/>
-          <w:sz w:val="32"/>
-          <w:szCs w:val="32"/>
+        <w:pStyle w:val="HTMLPreformatted"/>
+        <w:shd w:val="clear" w:color="auto" w:fill="FFFFFF"/>
+        <w:wordWrap w:val="0"/>
+        <w:textAlignment w:val="baseline"/>
+        <w:rPr>
+          <w:color w:val="000000"/>
+          <w:sz w:val="21"/>
+          <w:szCs w:val="21"/>
+        </w:rPr>
+      </w:pPr>
+    </w:p>
+    <w:p>
+      <w:pPr>
+        <w:pStyle w:val="HTMLPreformatted"/>
+        <w:shd w:val="clear" w:color="auto" w:fill="FFFFFF"/>
+        <w:wordWrap w:val="0"/>
+        <w:textAlignment w:val="baseline"/>
+        <w:rPr>
+          <w:color w:val="000000"/>
+          <w:sz w:val="21"/>
+          <w:szCs w:val="21"/>
+        </w:rPr>
+      </w:pPr>
+    </w:p>
+    <w:p>
+      <w:pPr>
+        <w:pStyle w:val="HTMLPreformatted"/>
+        <w:shd w:val="clear" w:color="auto" w:fill="FFFFFF"/>
+        <w:wordWrap w:val="0"/>
+        <w:textAlignment w:val="baseline"/>
+        <w:rPr>
+          <w:color w:val="000000"/>
+          <w:sz w:val="21"/>
+          <w:szCs w:val="21"/>
+        </w:rPr>
+      </w:pPr>
+    </w:p>
+    <w:p>
+      <w:pPr>
+        <w:pStyle w:val="HTMLPreformatted"/>
+        <w:shd w:val="clear" w:color="auto" w:fill="FFFFFF"/>
+        <w:wordWrap w:val="0"/>
+        <w:textAlignment w:val="baseline"/>
+        <w:rPr>
+          <w:color w:val="000000"/>
+          <w:sz w:val="21"/>
+          <w:szCs w:val="21"/>
+        </w:rPr>
+      </w:pPr>
+    </w:p>
+    <w:p>
+      <w:pPr>
+        <w:pStyle w:val="HTMLPreformatted"/>
+        <w:shd w:val="clear" w:color="auto" w:fill="FFFFFF"/>
+        <w:wordWrap w:val="0"/>
+        <w:textAlignment w:val="baseline"/>
+        <w:rPr>
+          <w:color w:val="000000"/>
+          <w:sz w:val="21"/>
+          <w:szCs w:val="21"/>
+        </w:rPr>
+      </w:pPr>
+    </w:p>
+    <w:p>
+      <w:pPr>
+        <w:pStyle w:val="HTMLPreformatted"/>
+        <w:shd w:val="clear" w:color="auto" w:fill="FFFFFF"/>
+        <w:wordWrap w:val="0"/>
+        <w:textAlignment w:val="baseline"/>
+        <w:rPr>
+          <w:rFonts w:ascii="Times New Roman" w:hAnsi="Times New Roman" w:cs="Times New Roman"/>
+          <w:color w:val="000000"/>
+          <w:sz w:val="32"/>
+          <w:szCs w:val="32"/>
+        </w:rPr>
+      </w:pPr>
+      <w:r>
+        <w:rPr>
+          <w:noProof/>
+          <w:sz w:val="36"/>
+          <w:szCs w:val="36"/>
         </w:rPr>
         <w:lastRenderedPageBreak/>
-        <w:t>GaussianNB</w:t>
-      </w:r>
-      <w:proofErr w:type="spellEnd"/>
-      <w:r>
-        <w:rPr>
-          <w:b w:val="0"/>
-          <w:sz w:val="32"/>
-          <w:szCs w:val="32"/>
-        </w:rPr>
-        <w:t>:</w:t>
-      </w:r>
-    </w:p>
-    <w:p>
-      <w:pPr>
-        <w:pStyle w:val="Heading4"/>
-        <w:rPr>
-          <w:sz w:val="30"/>
-          <w:szCs w:val="30"/>
-        </w:rPr>
-      </w:pPr>
-      <w:r>
-        <w:rPr>
-          <w:noProof/>
-          <w:sz w:val="30"/>
-          <w:szCs w:val="30"/>
-        </w:rPr>
         <w:drawing>
-          <wp:inline distT="0" distB="0" distL="0" distR="0" wp14:anchorId="40144226" wp14:editId="5E8575E2">
-            <wp:extent cx="3409336" cy="2316480"/>
-            <wp:effectExtent l="0" t="0" r="635" b="0"/>
-            <wp:docPr id="16" name="Picture 16"/>
+          <wp:inline distT="0" distB="0" distL="0" distR="0" wp14:anchorId="3B52896B" wp14:editId="7A2E6E9E">
+            <wp:extent cx="4206240" cy="4507285"/>
+            <wp:effectExtent l="0" t="0" r="3810" b="7620"/>
+            <wp:docPr id="7" name="Picture 7"/>
             <wp:cNvGraphicFramePr>
               <a:graphicFrameLocks xmlns:a="http://schemas.openxmlformats.org/drawingml/2006/main" noChangeAspect="1"/>
             </wp:cNvGraphicFramePr>
@@ -3151,7 +2904,7 @@
               <a:graphicData uri="http://schemas.openxmlformats.org/drawingml/2006/picture">
                 <pic:pic xmlns:pic="http://schemas.openxmlformats.org/drawingml/2006/picture">
                   <pic:nvPicPr>
-                    <pic:cNvPr id="0" name="GN.png"/>
+                    <pic:cNvPr id="0" name="aa1.png"/>
                     <pic:cNvPicPr/>
                   </pic:nvPicPr>
                   <pic:blipFill>
@@ -3169,7 +2922,7 @@
                   <pic:spPr>
                     <a:xfrm>
                       <a:off x="0" y="0"/>
-                      <a:ext cx="3412865" cy="2318878"/>
+                      <a:ext cx="4206240" cy="4507285"/>
                     </a:xfrm>
                     <a:prstGeom prst="rect">
                       <a:avLst/>
@@ -3184,23 +2937,412 @@
     </w:p>
     <w:p>
       <w:pPr>
-        <w:pStyle w:val="Heading4"/>
-        <w:rPr>
-          <w:sz w:val="30"/>
-          <w:szCs w:val="30"/>
+        <w:pStyle w:val="HTMLPreformatted"/>
+        <w:numPr>
+          <w:ilvl w:val="0"/>
+          <w:numId w:val="21"/>
+        </w:numPr>
+        <w:shd w:val="clear" w:color="auto" w:fill="FFFFFF"/>
+        <w:wordWrap w:val="0"/>
+        <w:textAlignment w:val="baseline"/>
+        <w:rPr>
+          <w:rFonts w:ascii="Times New Roman" w:hAnsi="Times New Roman" w:cs="Times New Roman"/>
+          <w:b/>
+          <w:color w:val="000000"/>
+          <w:sz w:val="32"/>
+          <w:szCs w:val="32"/>
+        </w:rPr>
+      </w:pPr>
+      <w:r>
+        <w:rPr>
+          <w:rFonts w:ascii="Times New Roman" w:hAnsi="Times New Roman" w:cs="Times New Roman"/>
+          <w:b/>
+          <w:color w:val="000000"/>
+          <w:sz w:val="32"/>
+          <w:szCs w:val="32"/>
+        </w:rPr>
+        <w:t xml:space="preserve">Final score </w:t>
+      </w:r>
+    </w:p>
+    <w:p>
+      <w:pPr>
+        <w:pStyle w:val="HTMLPreformatted"/>
+        <w:numPr>
+          <w:ilvl w:val="0"/>
+          <w:numId w:val="27"/>
+        </w:numPr>
+        <w:shd w:val="clear" w:color="auto" w:fill="FFFFFF"/>
+        <w:wordWrap w:val="0"/>
+        <w:textAlignment w:val="baseline"/>
+        <w:rPr>
+          <w:rFonts w:ascii="Times New Roman" w:hAnsi="Times New Roman" w:cs="Times New Roman"/>
+          <w:color w:val="000000"/>
+          <w:sz w:val="32"/>
+          <w:szCs w:val="32"/>
+        </w:rPr>
+      </w:pPr>
+      <w:r>
+        <w:rPr>
+          <w:rFonts w:ascii="Times New Roman" w:hAnsi="Times New Roman" w:cs="Times New Roman"/>
+          <w:color w:val="000000"/>
+          <w:sz w:val="32"/>
+          <w:szCs w:val="32"/>
+        </w:rPr>
+        <w:t>Logistic: 0.847968</w:t>
+      </w:r>
+    </w:p>
+    <w:p>
+      <w:pPr>
+        <w:pStyle w:val="HTMLPreformatted"/>
+        <w:numPr>
+          <w:ilvl w:val="0"/>
+          <w:numId w:val="27"/>
+        </w:numPr>
+        <w:shd w:val="clear" w:color="auto" w:fill="FFFFFF"/>
+        <w:wordWrap w:val="0"/>
+        <w:textAlignment w:val="baseline"/>
+        <w:rPr>
+          <w:rFonts w:ascii="Times New Roman" w:hAnsi="Times New Roman" w:cs="Times New Roman"/>
+          <w:color w:val="000000"/>
+          <w:sz w:val="32"/>
+          <w:szCs w:val="32"/>
+        </w:rPr>
+      </w:pPr>
+      <w:r>
+        <w:rPr>
+          <w:rFonts w:ascii="Times New Roman" w:hAnsi="Times New Roman" w:cs="Times New Roman"/>
+          <w:color w:val="000000"/>
+          <w:sz w:val="32"/>
+          <w:szCs w:val="32"/>
+        </w:rPr>
+        <w:t>Naïve Bayes: 0.818116</w:t>
+      </w:r>
+    </w:p>
+    <w:p>
+      <w:pPr>
+        <w:pStyle w:val="HTMLPreformatted"/>
+        <w:numPr>
+          <w:ilvl w:val="0"/>
+          <w:numId w:val="27"/>
+        </w:numPr>
+        <w:shd w:val="clear" w:color="auto" w:fill="FFFFFF"/>
+        <w:wordWrap w:val="0"/>
+        <w:textAlignment w:val="baseline"/>
+        <w:rPr>
+          <w:rFonts w:ascii="Times New Roman" w:hAnsi="Times New Roman" w:cs="Times New Roman"/>
+          <w:color w:val="000000"/>
+          <w:sz w:val="32"/>
+          <w:szCs w:val="32"/>
+        </w:rPr>
+      </w:pPr>
+      <w:r>
+        <w:rPr>
+          <w:rFonts w:ascii="Times New Roman" w:hAnsi="Times New Roman" w:cs="Times New Roman"/>
+          <w:color w:val="000000"/>
+          <w:sz w:val="32"/>
+          <w:szCs w:val="32"/>
+        </w:rPr>
+        <w:t>KNN: 0.950553</w:t>
+      </w:r>
+    </w:p>
+    <w:p>
+      <w:pPr>
+        <w:pStyle w:val="HTMLPreformatted"/>
+        <w:numPr>
+          <w:ilvl w:val="0"/>
+          <w:numId w:val="27"/>
+        </w:numPr>
+        <w:shd w:val="clear" w:color="auto" w:fill="FFFFFF"/>
+        <w:wordWrap w:val="0"/>
+        <w:textAlignment w:val="baseline"/>
+        <w:rPr>
+          <w:rFonts w:ascii="Times New Roman" w:hAnsi="Times New Roman" w:cs="Times New Roman"/>
+          <w:color w:val="000000"/>
+          <w:sz w:val="32"/>
+          <w:szCs w:val="32"/>
+        </w:rPr>
+      </w:pPr>
+      <w:r>
+        <w:rPr>
+          <w:rFonts w:ascii="Times New Roman" w:hAnsi="Times New Roman" w:cs="Times New Roman"/>
+          <w:color w:val="000000"/>
+          <w:sz w:val="32"/>
+          <w:szCs w:val="32"/>
+        </w:rPr>
+        <w:t>D</w:t>
+      </w:r>
+      <w:r>
+        <w:rPr>
+          <w:rFonts w:ascii="Times New Roman" w:hAnsi="Times New Roman" w:cs="Times New Roman"/>
+          <w:color w:val="000000"/>
+          <w:sz w:val="32"/>
+          <w:szCs w:val="32"/>
+        </w:rPr>
+        <w:t>ecision Tree: 0.949900</w:t>
+      </w:r>
+    </w:p>
+    <w:p>
+      <w:pPr>
+        <w:pStyle w:val="HTMLPreformatted"/>
+        <w:numPr>
+          <w:ilvl w:val="0"/>
+          <w:numId w:val="27"/>
+        </w:numPr>
+        <w:shd w:val="clear" w:color="auto" w:fill="FFFFFF"/>
+        <w:wordWrap w:val="0"/>
+        <w:textAlignment w:val="baseline"/>
+        <w:rPr>
+          <w:rFonts w:ascii="Times New Roman" w:hAnsi="Times New Roman" w:cs="Times New Roman"/>
+          <w:color w:val="000000"/>
+          <w:sz w:val="32"/>
+          <w:szCs w:val="32"/>
+        </w:rPr>
+      </w:pPr>
+      <w:r>
+        <w:rPr>
+          <w:rFonts w:ascii="Times New Roman" w:hAnsi="Times New Roman" w:cs="Times New Roman"/>
+          <w:color w:val="000000"/>
+          <w:sz w:val="32"/>
+          <w:szCs w:val="32"/>
+        </w:rPr>
+        <w:t>Random</w:t>
+      </w:r>
+      <w:r>
+        <w:rPr>
+          <w:rFonts w:ascii="Times New Roman" w:hAnsi="Times New Roman" w:cs="Times New Roman"/>
+          <w:color w:val="000000"/>
+          <w:sz w:val="32"/>
+          <w:szCs w:val="32"/>
+        </w:rPr>
+        <w:t xml:space="preserve"> </w:t>
+      </w:r>
+      <w:r>
+        <w:rPr>
+          <w:rFonts w:ascii="Times New Roman" w:hAnsi="Times New Roman" w:cs="Times New Roman"/>
+          <w:color w:val="000000"/>
+          <w:sz w:val="32"/>
+          <w:szCs w:val="32"/>
+        </w:rPr>
+        <w:t xml:space="preserve">Forest: 0.959107 </w:t>
+      </w:r>
+    </w:p>
+    <w:p>
+      <w:pPr>
+        <w:pStyle w:val="HTMLPreformatted"/>
+        <w:numPr>
+          <w:ilvl w:val="0"/>
+          <w:numId w:val="27"/>
+        </w:numPr>
+        <w:shd w:val="clear" w:color="auto" w:fill="FFFFFF"/>
+        <w:wordWrap w:val="0"/>
+        <w:textAlignment w:val="baseline"/>
+        <w:rPr>
+          <w:rFonts w:ascii="Times New Roman" w:hAnsi="Times New Roman" w:cs="Times New Roman"/>
+          <w:color w:val="000000"/>
+          <w:sz w:val="32"/>
+          <w:szCs w:val="32"/>
+        </w:rPr>
+      </w:pPr>
+      <w:r>
+        <w:rPr>
+          <w:rFonts w:ascii="Times New Roman" w:hAnsi="Times New Roman" w:cs="Times New Roman"/>
+          <w:color w:val="000000"/>
+          <w:sz w:val="32"/>
+          <w:szCs w:val="32"/>
+        </w:rPr>
+        <w:t>Bagging</w:t>
+      </w:r>
+      <w:r>
+        <w:rPr>
+          <w:rFonts w:ascii="Times New Roman" w:hAnsi="Times New Roman" w:cs="Times New Roman"/>
+          <w:color w:val="000000"/>
+          <w:sz w:val="32"/>
+          <w:szCs w:val="32"/>
+        </w:rPr>
+        <w:t xml:space="preserve"> </w:t>
+      </w:r>
+      <w:r>
+        <w:rPr>
+          <w:rFonts w:ascii="Times New Roman" w:hAnsi="Times New Roman" w:cs="Times New Roman"/>
+          <w:color w:val="000000"/>
+          <w:sz w:val="32"/>
+          <w:szCs w:val="32"/>
+        </w:rPr>
+        <w:t xml:space="preserve">Classifier: 0.953642 </w:t>
+      </w:r>
+    </w:p>
+    <w:p>
+      <w:pPr>
+        <w:pStyle w:val="HTMLPreformatted"/>
+        <w:numPr>
+          <w:ilvl w:val="0"/>
+          <w:numId w:val="27"/>
+        </w:numPr>
+        <w:shd w:val="clear" w:color="auto" w:fill="FFFFFF"/>
+        <w:wordWrap w:val="0"/>
+        <w:textAlignment w:val="baseline"/>
+        <w:rPr>
+          <w:rFonts w:ascii="Times New Roman" w:hAnsi="Times New Roman" w:cs="Times New Roman"/>
+          <w:color w:val="000000"/>
+          <w:sz w:val="32"/>
+          <w:szCs w:val="32"/>
+        </w:rPr>
+      </w:pPr>
+      <w:r>
+        <w:rPr>
+          <w:rFonts w:ascii="Times New Roman" w:hAnsi="Times New Roman" w:cs="Times New Roman"/>
+          <w:color w:val="000000"/>
+          <w:sz w:val="32"/>
+          <w:szCs w:val="32"/>
+          <w:shd w:val="clear" w:color="auto" w:fill="FFFFFF"/>
+        </w:rPr>
+        <w:t xml:space="preserve">From the above results it is observed that Random Forest is the best performing model. By comparing all algorithms bias error and variance error, random forest is observed to be the best so it would be used to predict loan defaulters. The test of random forest with base estimator (Decision Tree (which is default for random forest), </w:t>
+      </w:r>
+      <w:proofErr w:type="spellStart"/>
+      <w:r>
+        <w:rPr>
+          <w:rFonts w:ascii="Times New Roman" w:hAnsi="Times New Roman" w:cs="Times New Roman"/>
+          <w:color w:val="000000"/>
+          <w:sz w:val="32"/>
+          <w:szCs w:val="32"/>
+          <w:shd w:val="clear" w:color="auto" w:fill="FFFFFF"/>
+        </w:rPr>
+        <w:t>n_estimators</w:t>
+      </w:r>
+      <w:proofErr w:type="spellEnd"/>
+      <w:r>
+        <w:rPr>
+          <w:rFonts w:ascii="Times New Roman" w:hAnsi="Times New Roman" w:cs="Times New Roman"/>
+          <w:color w:val="000000"/>
+          <w:sz w:val="32"/>
+          <w:szCs w:val="32"/>
+          <w:shd w:val="clear" w:color="auto" w:fill="FFFFFF"/>
+        </w:rPr>
+        <w:t>=7) model successfully achieved a weighted F1_score of 95%, suggesting high level of strength of this model to classify loan defaulter’s.</w:t>
+      </w:r>
+    </w:p>
+    <w:p>
+      <w:pPr>
+        <w:pStyle w:val="HTMLPreformatted"/>
+        <w:shd w:val="clear" w:color="auto" w:fill="FFFFFF"/>
+        <w:wordWrap w:val="0"/>
+        <w:textAlignment w:val="baseline"/>
+        <w:rPr>
+          <w:rFonts w:ascii="Times New Roman" w:hAnsi="Times New Roman" w:cs="Times New Roman"/>
+          <w:color w:val="000000"/>
+          <w:sz w:val="32"/>
+          <w:szCs w:val="32"/>
+        </w:rPr>
+      </w:pPr>
+    </w:p>
+    <w:p>
+      <w:pPr>
+        <w:pStyle w:val="Heading4"/>
+        <w:rPr>
+          <w:sz w:val="36"/>
+          <w:szCs w:val="36"/>
+        </w:rPr>
+      </w:pPr>
+    </w:p>
+    <w:p>
+      <w:pPr>
+        <w:pStyle w:val="Heading4"/>
+        <w:numPr>
+          <w:ilvl w:val="0"/>
+          <w:numId w:val="23"/>
+        </w:numPr>
+        <w:rPr>
+          <w:sz w:val="36"/>
+          <w:szCs w:val="36"/>
+        </w:rPr>
+      </w:pPr>
+      <w:r>
+        <w:rPr>
+          <w:sz w:val="36"/>
+          <w:szCs w:val="36"/>
+        </w:rPr>
+        <w:lastRenderedPageBreak/>
+        <w:t xml:space="preserve"> Metrics for success in solving problem under consideration</w:t>
+      </w:r>
+    </w:p>
+    <w:p>
+      <w:pPr>
+        <w:pStyle w:val="Heading4"/>
+        <w:rPr>
+          <w:b w:val="0"/>
+          <w:sz w:val="32"/>
+          <w:szCs w:val="32"/>
+        </w:rPr>
+      </w:pPr>
+      <w:r>
+        <w:rPr>
+          <w:b w:val="0"/>
+          <w:sz w:val="32"/>
+          <w:szCs w:val="32"/>
+        </w:rPr>
+        <w:t>Key metrics are F1-score, Precision, Recall and Roc-</w:t>
+      </w:r>
+      <w:proofErr w:type="spellStart"/>
+      <w:r>
+        <w:rPr>
+          <w:b w:val="0"/>
+          <w:sz w:val="32"/>
+          <w:szCs w:val="32"/>
+        </w:rPr>
+        <w:t>Auc</w:t>
+      </w:r>
+      <w:proofErr w:type="spellEnd"/>
+      <w:r>
+        <w:rPr>
+          <w:b w:val="0"/>
+          <w:sz w:val="32"/>
+          <w:szCs w:val="32"/>
+        </w:rPr>
+        <w:t xml:space="preserve"> Score.</w:t>
+      </w:r>
+    </w:p>
+    <w:p>
+      <w:pPr>
+        <w:pStyle w:val="Heading4"/>
+        <w:numPr>
+          <w:ilvl w:val="0"/>
+          <w:numId w:val="28"/>
+        </w:numPr>
+        <w:rPr>
+          <w:b w:val="0"/>
+          <w:sz w:val="32"/>
+          <w:szCs w:val="32"/>
+        </w:rPr>
+      </w:pPr>
+      <w:r>
+        <w:rPr>
+          <w:sz w:val="40"/>
+          <w:szCs w:val="40"/>
+        </w:rPr>
+        <w:t>Visualizations</w:t>
+      </w:r>
+    </w:p>
+    <w:p>
+      <w:pPr>
+        <w:pStyle w:val="Heading4"/>
+        <w:ind w:left="720"/>
+        <w:rPr>
+          <w:b w:val="0"/>
+          <w:sz w:val="32"/>
+          <w:szCs w:val="32"/>
         </w:rPr>
       </w:pPr>
       <w:r>
         <w:rPr>
           <w:noProof/>
-          <w:sz w:val="30"/>
-          <w:szCs w:val="30"/>
+          <w:sz w:val="36"/>
+          <w:szCs w:val="36"/>
         </w:rPr>
         <w:drawing>
-          <wp:inline distT="0" distB="0" distL="0" distR="0" wp14:anchorId="11C1051D" wp14:editId="08426E16">
-            <wp:extent cx="3314700" cy="2249874"/>
-            <wp:effectExtent l="0" t="0" r="0" b="0"/>
-            <wp:docPr id="17" name="Picture 17"/>
+          <wp:inline distT="0" distB="0" distL="0" distR="0" wp14:anchorId="328B7F9A" wp14:editId="00D1B7EC">
+            <wp:extent cx="3639867" cy="2817207"/>
+            <wp:effectExtent l="0" t="0" r="0" b="2540"/>
+            <wp:docPr id="33" name="Picture 33"/>
             <wp:cNvGraphicFramePr>
               <a:graphicFrameLocks xmlns:a="http://schemas.openxmlformats.org/drawingml/2006/main" noChangeAspect="1"/>
             </wp:cNvGraphicFramePr>
@@ -3208,7 +3350,7 @@
               <a:graphicData uri="http://schemas.openxmlformats.org/drawingml/2006/picture">
                 <pic:pic xmlns:pic="http://schemas.openxmlformats.org/drawingml/2006/picture">
                   <pic:nvPicPr>
-                    <pic:cNvPr id="0" name="GNROC.png"/>
+                    <pic:cNvPr id="0" name="2.png"/>
                     <pic:cNvPicPr/>
                   </pic:nvPicPr>
                   <pic:blipFill>
@@ -3226,7 +3368,7 @@
                   <pic:spPr>
                     <a:xfrm>
                       <a:off x="0" y="0"/>
-                      <a:ext cx="3317174" cy="2251553"/>
+                      <a:ext cx="3640909" cy="2818014"/>
                     </a:xfrm>
                     <a:prstGeom prst="rect">
                       <a:avLst/>
@@ -3243,1332 +3385,10 @@
       <w:pPr>
         <w:pStyle w:val="Heading4"/>
         <w:rPr>
-          <w:sz w:val="30"/>
-          <w:szCs w:val="30"/>
-        </w:rPr>
-      </w:pPr>
-    </w:p>
-    <w:p>
-      <w:pPr>
-        <w:pStyle w:val="Heading4"/>
-        <w:rPr>
-          <w:b w:val="0"/>
-          <w:sz w:val="32"/>
-          <w:szCs w:val="32"/>
-        </w:rPr>
-      </w:pPr>
-      <w:proofErr w:type="spellStart"/>
-      <w:r>
-        <w:rPr>
-          <w:b w:val="0"/>
-          <w:sz w:val="32"/>
-          <w:szCs w:val="32"/>
-        </w:rPr>
-        <w:t>DecisionTreeClassifie</w:t>
-      </w:r>
-      <w:r>
-        <w:rPr>
-          <w:b w:val="0"/>
-          <w:sz w:val="32"/>
-          <w:szCs w:val="32"/>
-        </w:rPr>
-        <w:t>r</w:t>
-      </w:r>
-      <w:proofErr w:type="spellEnd"/>
-      <w:r>
-        <w:rPr>
-          <w:b w:val="0"/>
-          <w:sz w:val="32"/>
-          <w:szCs w:val="32"/>
-        </w:rPr>
-        <w:t>:</w:t>
-      </w:r>
-    </w:p>
-    <w:p>
-      <w:pPr>
-        <w:pStyle w:val="Heading4"/>
-        <w:rPr>
-          <w:sz w:val="30"/>
-          <w:szCs w:val="30"/>
-        </w:rPr>
-      </w:pPr>
-      <w:r>
-        <w:rPr>
-          <w:noProof/>
-          <w:sz w:val="30"/>
-          <w:szCs w:val="30"/>
-        </w:rPr>
-        <w:t xml:space="preserve"> </w:t>
-      </w:r>
-      <w:r>
-        <w:rPr>
-          <w:noProof/>
-          <w:sz w:val="30"/>
-          <w:szCs w:val="30"/>
-        </w:rPr>
-        <w:drawing>
-          <wp:inline distT="0" distB="0" distL="0" distR="0" wp14:anchorId="02970242" wp14:editId="5D447271">
-            <wp:extent cx="3297186" cy="2240280"/>
-            <wp:effectExtent l="0" t="0" r="0" b="0"/>
-            <wp:docPr id="18" name="Picture 18"/>
-            <wp:cNvGraphicFramePr>
-              <a:graphicFrameLocks xmlns:a="http://schemas.openxmlformats.org/drawingml/2006/main" noChangeAspect="1"/>
-            </wp:cNvGraphicFramePr>
-            <a:graphic xmlns:a="http://schemas.openxmlformats.org/drawingml/2006/main">
-              <a:graphicData uri="http://schemas.openxmlformats.org/drawingml/2006/picture">
-                <pic:pic xmlns:pic="http://schemas.openxmlformats.org/drawingml/2006/picture">
-                  <pic:nvPicPr>
-                    <pic:cNvPr id="0" name="DT.png"/>
-                    <pic:cNvPicPr/>
-                  </pic:nvPicPr>
-                  <pic:blipFill>
-                    <a:blip r:embed="rId20">
-                      <a:extLst>
-                        <a:ext uri="{28A0092B-C50C-407E-A947-70E740481C1C}">
-                          <a14:useLocalDpi xmlns:a14="http://schemas.microsoft.com/office/drawing/2010/main" val="0"/>
-                        </a:ext>
-                      </a:extLst>
-                    </a:blip>
-                    <a:stretch>
-                      <a:fillRect/>
-                    </a:stretch>
-                  </pic:blipFill>
-                  <pic:spPr>
-                    <a:xfrm>
-                      <a:off x="0" y="0"/>
-                      <a:ext cx="3300599" cy="2242599"/>
-                    </a:xfrm>
-                    <a:prstGeom prst="rect">
-                      <a:avLst/>
-                    </a:prstGeom>
-                  </pic:spPr>
-                </pic:pic>
-              </a:graphicData>
-            </a:graphic>
-          </wp:inline>
-        </w:drawing>
-      </w:r>
-    </w:p>
-    <w:p>
-      <w:pPr>
-        <w:pStyle w:val="Heading4"/>
-        <w:rPr>
-          <w:sz w:val="30"/>
-          <w:szCs w:val="30"/>
-        </w:rPr>
-      </w:pPr>
-      <w:r>
-        <w:rPr>
-          <w:noProof/>
-          <w:sz w:val="30"/>
-          <w:szCs w:val="30"/>
-        </w:rPr>
-        <w:lastRenderedPageBreak/>
-        <w:drawing>
-          <wp:inline distT="0" distB="0" distL="0" distR="0" wp14:anchorId="120E36FC" wp14:editId="4D2FD881">
-            <wp:extent cx="4229100" cy="2870529"/>
-            <wp:effectExtent l="0" t="0" r="0" b="0"/>
-            <wp:docPr id="19" name="Picture 19"/>
-            <wp:cNvGraphicFramePr>
-              <a:graphicFrameLocks xmlns:a="http://schemas.openxmlformats.org/drawingml/2006/main" noChangeAspect="1"/>
-            </wp:cNvGraphicFramePr>
-            <a:graphic xmlns:a="http://schemas.openxmlformats.org/drawingml/2006/main">
-              <a:graphicData uri="http://schemas.openxmlformats.org/drawingml/2006/picture">
-                <pic:pic xmlns:pic="http://schemas.openxmlformats.org/drawingml/2006/picture">
-                  <pic:nvPicPr>
-                    <pic:cNvPr id="0" name="DTROC.png"/>
-                    <pic:cNvPicPr/>
-                  </pic:nvPicPr>
-                  <pic:blipFill>
-                    <a:blip r:embed="rId21">
-                      <a:extLst>
-                        <a:ext uri="{28A0092B-C50C-407E-A947-70E740481C1C}">
-                          <a14:useLocalDpi xmlns:a14="http://schemas.microsoft.com/office/drawing/2010/main" val="0"/>
-                        </a:ext>
-                      </a:extLst>
-                    </a:blip>
-                    <a:stretch>
-                      <a:fillRect/>
-                    </a:stretch>
-                  </pic:blipFill>
-                  <pic:spPr>
-                    <a:xfrm>
-                      <a:off x="0" y="0"/>
-                      <a:ext cx="4232257" cy="2872672"/>
-                    </a:xfrm>
-                    <a:prstGeom prst="rect">
-                      <a:avLst/>
-                    </a:prstGeom>
-                  </pic:spPr>
-                </pic:pic>
-              </a:graphicData>
-            </a:graphic>
-          </wp:inline>
-        </w:drawing>
-      </w:r>
-    </w:p>
-    <w:p>
-      <w:pPr>
-        <w:pStyle w:val="Heading4"/>
-        <w:rPr>
-          <w:sz w:val="30"/>
-          <w:szCs w:val="30"/>
-        </w:rPr>
-      </w:pPr>
-    </w:p>
-    <w:p>
-      <w:pPr>
-        <w:pStyle w:val="Heading4"/>
-        <w:rPr>
-          <w:sz w:val="30"/>
-          <w:szCs w:val="30"/>
-        </w:rPr>
-      </w:pPr>
-    </w:p>
-    <w:p>
-      <w:pPr>
-        <w:pStyle w:val="Heading4"/>
-        <w:rPr>
           <w:sz w:val="36"/>
           <w:szCs w:val="36"/>
         </w:rPr>
       </w:pPr>
-    </w:p>
-    <w:p>
-      <w:pPr>
-        <w:pStyle w:val="Heading4"/>
-        <w:rPr>
-          <w:b w:val="0"/>
-          <w:noProof/>
-          <w:sz w:val="32"/>
-          <w:szCs w:val="32"/>
-        </w:rPr>
-      </w:pPr>
-      <w:proofErr w:type="spellStart"/>
-      <w:r>
-        <w:rPr>
-          <w:b w:val="0"/>
-          <w:sz w:val="32"/>
-          <w:szCs w:val="32"/>
-        </w:rPr>
-        <w:t>KNeighborsClassifier</w:t>
-      </w:r>
-      <w:proofErr w:type="spellEnd"/>
-      <w:r>
-        <w:rPr>
-          <w:b w:val="0"/>
-          <w:sz w:val="32"/>
-          <w:szCs w:val="32"/>
-        </w:rPr>
-        <w:t>:</w:t>
-      </w:r>
-    </w:p>
-    <w:p>
-      <w:pPr>
-        <w:pStyle w:val="Heading4"/>
-        <w:rPr>
-          <w:sz w:val="36"/>
-          <w:szCs w:val="36"/>
-        </w:rPr>
-      </w:pPr>
-      <w:r>
-        <w:rPr>
-          <w:noProof/>
-          <w:sz w:val="36"/>
-          <w:szCs w:val="36"/>
-        </w:rPr>
-        <w:drawing>
-          <wp:inline distT="0" distB="0" distL="0" distR="0" wp14:anchorId="17B3045D" wp14:editId="6F5F3927">
-            <wp:extent cx="4171950" cy="2834640"/>
-            <wp:effectExtent l="0" t="0" r="0" b="0"/>
-            <wp:docPr id="20" name="Picture 20"/>
-            <wp:cNvGraphicFramePr>
-              <a:graphicFrameLocks xmlns:a="http://schemas.openxmlformats.org/drawingml/2006/main" noChangeAspect="1"/>
-            </wp:cNvGraphicFramePr>
-            <a:graphic xmlns:a="http://schemas.openxmlformats.org/drawingml/2006/main">
-              <a:graphicData uri="http://schemas.openxmlformats.org/drawingml/2006/picture">
-                <pic:pic xmlns:pic="http://schemas.openxmlformats.org/drawingml/2006/picture">
-                  <pic:nvPicPr>
-                    <pic:cNvPr id="0" name="KNN.png"/>
-                    <pic:cNvPicPr/>
-                  </pic:nvPicPr>
-                  <pic:blipFill>
-                    <a:blip r:embed="rId22">
-                      <a:extLst>
-                        <a:ext uri="{28A0092B-C50C-407E-A947-70E740481C1C}">
-                          <a14:useLocalDpi xmlns:a14="http://schemas.microsoft.com/office/drawing/2010/main" val="0"/>
-                        </a:ext>
-                      </a:extLst>
-                    </a:blip>
-                    <a:stretch>
-                      <a:fillRect/>
-                    </a:stretch>
-                  </pic:blipFill>
-                  <pic:spPr>
-                    <a:xfrm>
-                      <a:off x="0" y="0"/>
-                      <a:ext cx="4176268" cy="2837574"/>
-                    </a:xfrm>
-                    <a:prstGeom prst="rect">
-                      <a:avLst/>
-                    </a:prstGeom>
-                  </pic:spPr>
-                </pic:pic>
-              </a:graphicData>
-            </a:graphic>
-          </wp:inline>
-        </w:drawing>
-      </w:r>
-    </w:p>
-    <w:p>
-      <w:pPr>
-        <w:pStyle w:val="Heading4"/>
-        <w:rPr>
-          <w:sz w:val="36"/>
-          <w:szCs w:val="36"/>
-        </w:rPr>
-      </w:pPr>
-      <w:r>
-        <w:rPr>
-          <w:noProof/>
-          <w:sz w:val="36"/>
-          <w:szCs w:val="36"/>
-        </w:rPr>
-        <w:lastRenderedPageBreak/>
-        <w:drawing>
-          <wp:inline distT="0" distB="0" distL="0" distR="0" wp14:anchorId="1DF6E582" wp14:editId="4620DE22">
-            <wp:extent cx="3990321" cy="2708456"/>
-            <wp:effectExtent l="0" t="0" r="0" b="0"/>
-            <wp:docPr id="21" name="Picture 21"/>
-            <wp:cNvGraphicFramePr>
-              <a:graphicFrameLocks xmlns:a="http://schemas.openxmlformats.org/drawingml/2006/main" noChangeAspect="1"/>
-            </wp:cNvGraphicFramePr>
-            <a:graphic xmlns:a="http://schemas.openxmlformats.org/drawingml/2006/main">
-              <a:graphicData uri="http://schemas.openxmlformats.org/drawingml/2006/picture">
-                <pic:pic xmlns:pic="http://schemas.openxmlformats.org/drawingml/2006/picture">
-                  <pic:nvPicPr>
-                    <pic:cNvPr id="0" name="KNNROC.png"/>
-                    <pic:cNvPicPr/>
-                  </pic:nvPicPr>
-                  <pic:blipFill>
-                    <a:blip r:embed="rId23">
-                      <a:extLst>
-                        <a:ext uri="{28A0092B-C50C-407E-A947-70E740481C1C}">
-                          <a14:useLocalDpi xmlns:a14="http://schemas.microsoft.com/office/drawing/2010/main" val="0"/>
-                        </a:ext>
-                      </a:extLst>
-                    </a:blip>
-                    <a:stretch>
-                      <a:fillRect/>
-                    </a:stretch>
-                  </pic:blipFill>
-                  <pic:spPr>
-                    <a:xfrm>
-                      <a:off x="0" y="0"/>
-                      <a:ext cx="3993299" cy="2710478"/>
-                    </a:xfrm>
-                    <a:prstGeom prst="rect">
-                      <a:avLst/>
-                    </a:prstGeom>
-                  </pic:spPr>
-                </pic:pic>
-              </a:graphicData>
-            </a:graphic>
-          </wp:inline>
-        </w:drawing>
-      </w:r>
-    </w:p>
-    <w:p>
-      <w:pPr>
-        <w:pStyle w:val="Heading4"/>
-        <w:rPr>
-          <w:b w:val="0"/>
-          <w:sz w:val="32"/>
-          <w:szCs w:val="32"/>
-        </w:rPr>
-      </w:pPr>
-      <w:proofErr w:type="spellStart"/>
-      <w:r>
-        <w:rPr>
-          <w:b w:val="0"/>
-          <w:sz w:val="32"/>
-          <w:szCs w:val="32"/>
-        </w:rPr>
-        <w:t>GradientBoostingClassifier</w:t>
-      </w:r>
-      <w:proofErr w:type="spellEnd"/>
-      <w:r>
-        <w:rPr>
-          <w:b w:val="0"/>
-          <w:sz w:val="32"/>
-          <w:szCs w:val="32"/>
-        </w:rPr>
-        <w:t>:</w:t>
-      </w:r>
-    </w:p>
-    <w:p>
-      <w:pPr>
-        <w:pStyle w:val="Heading4"/>
-        <w:rPr>
-          <w:noProof/>
-          <w:sz w:val="36"/>
-          <w:szCs w:val="36"/>
-        </w:rPr>
-      </w:pPr>
-      <w:r>
-        <w:rPr>
-          <w:noProof/>
-          <w:sz w:val="36"/>
-          <w:szCs w:val="36"/>
-        </w:rPr>
-        <w:t xml:space="preserve"> </w:t>
-      </w:r>
-      <w:r>
-        <w:rPr>
-          <w:noProof/>
-        </w:rPr>
-        <w:drawing>
-          <wp:inline distT="0" distB="0" distL="0" distR="0" wp14:anchorId="42B50C4D" wp14:editId="7EC6C600">
-            <wp:extent cx="3084102" cy="2095500"/>
-            <wp:effectExtent l="0" t="0" r="2540" b="0"/>
-            <wp:docPr id="22" name="Picture 22"/>
-            <wp:cNvGraphicFramePr>
-              <a:graphicFrameLocks xmlns:a="http://schemas.openxmlformats.org/drawingml/2006/main" noChangeAspect="1"/>
-            </wp:cNvGraphicFramePr>
-            <a:graphic xmlns:a="http://schemas.openxmlformats.org/drawingml/2006/main">
-              <a:graphicData uri="http://schemas.openxmlformats.org/drawingml/2006/picture">
-                <pic:pic xmlns:pic="http://schemas.openxmlformats.org/drawingml/2006/picture">
-                  <pic:nvPicPr>
-                    <pic:cNvPr id="0" name="GB.png"/>
-                    <pic:cNvPicPr/>
-                  </pic:nvPicPr>
-                  <pic:blipFill>
-                    <a:blip r:embed="rId24">
-                      <a:extLst>
-                        <a:ext uri="{28A0092B-C50C-407E-A947-70E740481C1C}">
-                          <a14:useLocalDpi xmlns:a14="http://schemas.microsoft.com/office/drawing/2010/main" val="0"/>
-                        </a:ext>
-                      </a:extLst>
-                    </a:blip>
-                    <a:stretch>
-                      <a:fillRect/>
-                    </a:stretch>
-                  </pic:blipFill>
-                  <pic:spPr>
-                    <a:xfrm>
-                      <a:off x="0" y="0"/>
-                      <a:ext cx="3091641" cy="2100623"/>
-                    </a:xfrm>
-                    <a:prstGeom prst="rect">
-                      <a:avLst/>
-                    </a:prstGeom>
-                  </pic:spPr>
-                </pic:pic>
-              </a:graphicData>
-            </a:graphic>
-          </wp:inline>
-        </w:drawing>
-      </w:r>
-      <w:r>
-        <w:rPr>
-          <w:noProof/>
-        </w:rPr>
-        <w:drawing>
-          <wp:inline distT="0" distB="0" distL="0" distR="0" wp14:anchorId="6E7A5A27" wp14:editId="6DAD41DE">
-            <wp:extent cx="3839436" cy="2606040"/>
-            <wp:effectExtent l="0" t="0" r="8890" b="0"/>
-            <wp:docPr id="23" name="Picture 23"/>
-            <wp:cNvGraphicFramePr>
-              <a:graphicFrameLocks xmlns:a="http://schemas.openxmlformats.org/drawingml/2006/main" noChangeAspect="1"/>
-            </wp:cNvGraphicFramePr>
-            <a:graphic xmlns:a="http://schemas.openxmlformats.org/drawingml/2006/main">
-              <a:graphicData uri="http://schemas.openxmlformats.org/drawingml/2006/picture">
-                <pic:pic xmlns:pic="http://schemas.openxmlformats.org/drawingml/2006/picture">
-                  <pic:nvPicPr>
-                    <pic:cNvPr id="0" name="GBROC.png"/>
-                    <pic:cNvPicPr/>
-                  </pic:nvPicPr>
-                  <pic:blipFill>
-                    <a:blip r:embed="rId25">
-                      <a:extLst>
-                        <a:ext uri="{28A0092B-C50C-407E-A947-70E740481C1C}">
-                          <a14:useLocalDpi xmlns:a14="http://schemas.microsoft.com/office/drawing/2010/main" val="0"/>
-                        </a:ext>
-                      </a:extLst>
-                    </a:blip>
-                    <a:stretch>
-                      <a:fillRect/>
-                    </a:stretch>
-                  </pic:blipFill>
-                  <pic:spPr>
-                    <a:xfrm>
-                      <a:off x="0" y="0"/>
-                      <a:ext cx="3848400" cy="2612124"/>
-                    </a:xfrm>
-                    <a:prstGeom prst="rect">
-                      <a:avLst/>
-                    </a:prstGeom>
-                  </pic:spPr>
-                </pic:pic>
-              </a:graphicData>
-            </a:graphic>
-          </wp:inline>
-        </w:drawing>
-      </w:r>
-    </w:p>
-    <w:p>
-      <w:pPr>
-        <w:pStyle w:val="Heading4"/>
-        <w:rPr>
-          <w:sz w:val="36"/>
-          <w:szCs w:val="36"/>
-        </w:rPr>
-      </w:pPr>
-    </w:p>
-    <w:p>
-      <w:pPr>
-        <w:pStyle w:val="Heading4"/>
-        <w:rPr>
-          <w:sz w:val="36"/>
-          <w:szCs w:val="36"/>
-        </w:rPr>
-      </w:pPr>
-    </w:p>
-    <w:p>
-      <w:pPr>
-        <w:pStyle w:val="Heading4"/>
-        <w:rPr>
-          <w:sz w:val="36"/>
-          <w:szCs w:val="36"/>
-        </w:rPr>
-      </w:pPr>
-    </w:p>
-    <w:p>
-      <w:pPr>
-        <w:pStyle w:val="Heading4"/>
-        <w:rPr>
-          <w:b w:val="0"/>
-          <w:sz w:val="32"/>
-          <w:szCs w:val="32"/>
-        </w:rPr>
-      </w:pPr>
-      <w:proofErr w:type="spellStart"/>
-      <w:r>
-        <w:rPr>
-          <w:b w:val="0"/>
-          <w:sz w:val="32"/>
-          <w:szCs w:val="32"/>
-        </w:rPr>
-        <w:t>RandomForestClassifier</w:t>
-      </w:r>
-      <w:proofErr w:type="spellEnd"/>
-      <w:r>
-        <w:rPr>
-          <w:b w:val="0"/>
-          <w:sz w:val="32"/>
-          <w:szCs w:val="32"/>
-        </w:rPr>
-        <w:t>:</w:t>
-      </w:r>
-    </w:p>
-    <w:p>
-      <w:pPr>
-        <w:pStyle w:val="Heading4"/>
-        <w:rPr>
-          <w:sz w:val="36"/>
-          <w:szCs w:val="36"/>
-        </w:rPr>
-      </w:pPr>
-      <w:r>
-        <w:rPr>
-          <w:noProof/>
-          <w:sz w:val="36"/>
-          <w:szCs w:val="36"/>
-        </w:rPr>
-        <w:drawing>
-          <wp:inline distT="0" distB="0" distL="0" distR="0" wp14:anchorId="44A16924" wp14:editId="68A404D6">
-            <wp:extent cx="3398520" cy="2318443"/>
-            <wp:effectExtent l="0" t="0" r="0" b="0"/>
-            <wp:docPr id="24" name="Picture 24"/>
-            <wp:cNvGraphicFramePr>
-              <a:graphicFrameLocks xmlns:a="http://schemas.openxmlformats.org/drawingml/2006/main" noChangeAspect="1"/>
-            </wp:cNvGraphicFramePr>
-            <a:graphic xmlns:a="http://schemas.openxmlformats.org/drawingml/2006/main">
-              <a:graphicData uri="http://schemas.openxmlformats.org/drawingml/2006/picture">
-                <pic:pic xmlns:pic="http://schemas.openxmlformats.org/drawingml/2006/picture">
-                  <pic:nvPicPr>
-                    <pic:cNvPr id="0" name="R.png"/>
-                    <pic:cNvPicPr/>
-                  </pic:nvPicPr>
-                  <pic:blipFill>
-                    <a:blip r:embed="rId26">
-                      <a:extLst>
-                        <a:ext uri="{28A0092B-C50C-407E-A947-70E740481C1C}">
-                          <a14:useLocalDpi xmlns:a14="http://schemas.microsoft.com/office/drawing/2010/main" val="0"/>
-                        </a:ext>
-                      </a:extLst>
-                    </a:blip>
-                    <a:stretch>
-                      <a:fillRect/>
-                    </a:stretch>
-                  </pic:blipFill>
-                  <pic:spPr>
-                    <a:xfrm>
-                      <a:off x="0" y="0"/>
-                      <a:ext cx="3401158" cy="2320243"/>
-                    </a:xfrm>
-                    <a:prstGeom prst="rect">
-                      <a:avLst/>
-                    </a:prstGeom>
-                  </pic:spPr>
-                </pic:pic>
-              </a:graphicData>
-            </a:graphic>
-          </wp:inline>
-        </w:drawing>
-      </w:r>
-      <w:r>
-        <w:rPr>
-          <w:noProof/>
-          <w:sz w:val="36"/>
-          <w:szCs w:val="36"/>
-        </w:rPr>
-        <w:drawing>
-          <wp:inline distT="0" distB="0" distL="0" distR="0" wp14:anchorId="54B59A2C" wp14:editId="0AD5D676">
-            <wp:extent cx="3215640" cy="2182637"/>
-            <wp:effectExtent l="0" t="0" r="3810" b="0"/>
-            <wp:docPr id="25" name="Picture 25"/>
-            <wp:cNvGraphicFramePr>
-              <a:graphicFrameLocks xmlns:a="http://schemas.openxmlformats.org/drawingml/2006/main" noChangeAspect="1"/>
-            </wp:cNvGraphicFramePr>
-            <a:graphic xmlns:a="http://schemas.openxmlformats.org/drawingml/2006/main">
-              <a:graphicData uri="http://schemas.openxmlformats.org/drawingml/2006/picture">
-                <pic:pic xmlns:pic="http://schemas.openxmlformats.org/drawingml/2006/picture">
-                  <pic:nvPicPr>
-                    <pic:cNvPr id="0" name="RROC.png"/>
-                    <pic:cNvPicPr/>
-                  </pic:nvPicPr>
-                  <pic:blipFill>
-                    <a:blip r:embed="rId27">
-                      <a:extLst>
-                        <a:ext uri="{28A0092B-C50C-407E-A947-70E740481C1C}">
-                          <a14:useLocalDpi xmlns:a14="http://schemas.microsoft.com/office/drawing/2010/main" val="0"/>
-                        </a:ext>
-                      </a:extLst>
-                    </a:blip>
-                    <a:stretch>
-                      <a:fillRect/>
-                    </a:stretch>
-                  </pic:blipFill>
-                  <pic:spPr>
-                    <a:xfrm>
-                      <a:off x="0" y="0"/>
-                      <a:ext cx="3218040" cy="2184266"/>
-                    </a:xfrm>
-                    <a:prstGeom prst="rect">
-                      <a:avLst/>
-                    </a:prstGeom>
-                  </pic:spPr>
-                </pic:pic>
-              </a:graphicData>
-            </a:graphic>
-          </wp:inline>
-        </w:drawing>
-      </w:r>
-    </w:p>
-    <w:p>
-      <w:pPr>
-        <w:pStyle w:val="Heading4"/>
-        <w:rPr>
-          <w:b w:val="0"/>
-          <w:sz w:val="32"/>
-          <w:szCs w:val="32"/>
-        </w:rPr>
-      </w:pPr>
-      <w:proofErr w:type="spellStart"/>
-      <w:r>
-        <w:rPr>
-          <w:b w:val="0"/>
-          <w:sz w:val="32"/>
-          <w:szCs w:val="32"/>
-        </w:rPr>
-        <w:t>AdaBoostClassifie</w:t>
-      </w:r>
-      <w:proofErr w:type="spellEnd"/>
-    </w:p>
-    <w:p>
-      <w:pPr>
-        <w:pStyle w:val="Heading4"/>
-        <w:rPr>
-          <w:b w:val="0"/>
-          <w:sz w:val="32"/>
-          <w:szCs w:val="32"/>
-        </w:rPr>
-      </w:pPr>
-      <w:r>
-        <w:rPr>
-          <w:noProof/>
-          <w:sz w:val="36"/>
-          <w:szCs w:val="36"/>
-        </w:rPr>
-        <w:drawing>
-          <wp:inline distT="0" distB="0" distL="0" distR="0" wp14:anchorId="765CD15B" wp14:editId="61D8889E">
-            <wp:extent cx="3048000" cy="2070970"/>
-            <wp:effectExtent l="0" t="0" r="0" b="0"/>
-            <wp:docPr id="26" name="Picture 26"/>
-            <wp:cNvGraphicFramePr>
-              <a:graphicFrameLocks xmlns:a="http://schemas.openxmlformats.org/drawingml/2006/main" noChangeAspect="1"/>
-            </wp:cNvGraphicFramePr>
-            <a:graphic xmlns:a="http://schemas.openxmlformats.org/drawingml/2006/main">
-              <a:graphicData uri="http://schemas.openxmlformats.org/drawingml/2006/picture">
-                <pic:pic xmlns:pic="http://schemas.openxmlformats.org/drawingml/2006/picture">
-                  <pic:nvPicPr>
-                    <pic:cNvPr id="0" name="AD.png"/>
-                    <pic:cNvPicPr/>
-                  </pic:nvPicPr>
-                  <pic:blipFill>
-                    <a:blip r:embed="rId28">
-                      <a:extLst>
-                        <a:ext uri="{28A0092B-C50C-407E-A947-70E740481C1C}">
-                          <a14:useLocalDpi xmlns:a14="http://schemas.microsoft.com/office/drawing/2010/main" val="0"/>
-                        </a:ext>
-                      </a:extLst>
-                    </a:blip>
-                    <a:stretch>
-                      <a:fillRect/>
-                    </a:stretch>
-                  </pic:blipFill>
-                  <pic:spPr>
-                    <a:xfrm>
-                      <a:off x="0" y="0"/>
-                      <a:ext cx="3051155" cy="2073114"/>
-                    </a:xfrm>
-                    <a:prstGeom prst="rect">
-                      <a:avLst/>
-                    </a:prstGeom>
-                  </pic:spPr>
-                </pic:pic>
-              </a:graphicData>
-            </a:graphic>
-          </wp:inline>
-        </w:drawing>
-      </w:r>
-      <w:proofErr w:type="gramStart"/>
-      <w:r>
-        <w:rPr>
-          <w:b w:val="0"/>
-          <w:sz w:val="32"/>
-          <w:szCs w:val="32"/>
-        </w:rPr>
-        <w:t>r</w:t>
-      </w:r>
-      <w:proofErr w:type="gramEnd"/>
-      <w:r>
-        <w:rPr>
-          <w:b w:val="0"/>
-          <w:sz w:val="32"/>
-          <w:szCs w:val="32"/>
-        </w:rPr>
-        <w:t>:</w:t>
-      </w:r>
-    </w:p>
-    <w:p>
-      <w:pPr>
-        <w:pStyle w:val="Heading4"/>
-        <w:rPr>
-          <w:sz w:val="36"/>
-          <w:szCs w:val="36"/>
-        </w:rPr>
-      </w:pPr>
-      <w:r>
-        <w:rPr>
-          <w:noProof/>
-          <w:sz w:val="36"/>
-          <w:szCs w:val="36"/>
-        </w:rPr>
-        <w:lastRenderedPageBreak/>
-        <w:t xml:space="preserve"> </w:t>
-      </w:r>
-    </w:p>
-    <w:p>
-      <w:pPr>
-        <w:pStyle w:val="Heading4"/>
-        <w:rPr>
-          <w:sz w:val="36"/>
-          <w:szCs w:val="36"/>
-        </w:rPr>
-      </w:pPr>
-      <w:r>
-        <w:rPr>
-          <w:noProof/>
-          <w:sz w:val="36"/>
-          <w:szCs w:val="36"/>
-        </w:rPr>
-        <w:drawing>
-          <wp:inline distT="0" distB="0" distL="0" distR="0" wp14:anchorId="76273260" wp14:editId="569B8DF2">
-            <wp:extent cx="3967868" cy="2693216"/>
-            <wp:effectExtent l="0" t="0" r="0" b="0"/>
-            <wp:docPr id="27" name="Picture 27"/>
-            <wp:cNvGraphicFramePr>
-              <a:graphicFrameLocks xmlns:a="http://schemas.openxmlformats.org/drawingml/2006/main" noChangeAspect="1"/>
-            </wp:cNvGraphicFramePr>
-            <a:graphic xmlns:a="http://schemas.openxmlformats.org/drawingml/2006/main">
-              <a:graphicData uri="http://schemas.openxmlformats.org/drawingml/2006/picture">
-                <pic:pic xmlns:pic="http://schemas.openxmlformats.org/drawingml/2006/picture">
-                  <pic:nvPicPr>
-                    <pic:cNvPr id="0" name="ADROC.png"/>
-                    <pic:cNvPicPr/>
-                  </pic:nvPicPr>
-                  <pic:blipFill>
-                    <a:blip r:embed="rId29">
-                      <a:extLst>
-                        <a:ext uri="{28A0092B-C50C-407E-A947-70E740481C1C}">
-                          <a14:useLocalDpi xmlns:a14="http://schemas.microsoft.com/office/drawing/2010/main" val="0"/>
-                        </a:ext>
-                      </a:extLst>
-                    </a:blip>
-                    <a:stretch>
-                      <a:fillRect/>
-                    </a:stretch>
-                  </pic:blipFill>
-                  <pic:spPr>
-                    <a:xfrm>
-                      <a:off x="0" y="0"/>
-                      <a:ext cx="3970830" cy="2695226"/>
-                    </a:xfrm>
-                    <a:prstGeom prst="rect">
-                      <a:avLst/>
-                    </a:prstGeom>
-                  </pic:spPr>
-                </pic:pic>
-              </a:graphicData>
-            </a:graphic>
-          </wp:inline>
-        </w:drawing>
-      </w:r>
-    </w:p>
-    <w:p>
-      <w:pPr>
-        <w:pStyle w:val="Heading4"/>
-        <w:rPr>
-          <w:sz w:val="36"/>
-          <w:szCs w:val="36"/>
-        </w:rPr>
-      </w:pPr>
-      <w:proofErr w:type="spellStart"/>
-      <w:r>
-        <w:rPr>
-          <w:sz w:val="36"/>
-          <w:szCs w:val="36"/>
-        </w:rPr>
-        <w:t>BaggingClassifier</w:t>
-      </w:r>
-      <w:proofErr w:type="spellEnd"/>
-      <w:r>
-        <w:rPr>
-          <w:sz w:val="36"/>
-          <w:szCs w:val="36"/>
-        </w:rPr>
-        <w:t>:</w:t>
-      </w:r>
-    </w:p>
-    <w:p>
-      <w:pPr>
-        <w:pStyle w:val="Heading4"/>
-        <w:rPr>
-          <w:sz w:val="36"/>
-          <w:szCs w:val="36"/>
-        </w:rPr>
-      </w:pPr>
-      <w:r>
-        <w:rPr>
-          <w:noProof/>
-          <w:sz w:val="36"/>
-          <w:szCs w:val="36"/>
-        </w:rPr>
-        <w:drawing>
-          <wp:inline distT="0" distB="0" distL="0" distR="0" wp14:anchorId="33DCC243" wp14:editId="37156273">
-            <wp:extent cx="3241111" cy="2202180"/>
-            <wp:effectExtent l="0" t="0" r="0" b="0"/>
-            <wp:docPr id="28" name="Picture 28"/>
-            <wp:cNvGraphicFramePr>
-              <a:graphicFrameLocks xmlns:a="http://schemas.openxmlformats.org/drawingml/2006/main" noChangeAspect="1"/>
-            </wp:cNvGraphicFramePr>
-            <a:graphic xmlns:a="http://schemas.openxmlformats.org/drawingml/2006/main">
-              <a:graphicData uri="http://schemas.openxmlformats.org/drawingml/2006/picture">
-                <pic:pic xmlns:pic="http://schemas.openxmlformats.org/drawingml/2006/picture">
-                  <pic:nvPicPr>
-                    <pic:cNvPr id="0" name="B.png"/>
-                    <pic:cNvPicPr/>
-                  </pic:nvPicPr>
-                  <pic:blipFill>
-                    <a:blip r:embed="rId30">
-                      <a:extLst>
-                        <a:ext uri="{28A0092B-C50C-407E-A947-70E740481C1C}">
-                          <a14:useLocalDpi xmlns:a14="http://schemas.microsoft.com/office/drawing/2010/main" val="0"/>
-                        </a:ext>
-                      </a:extLst>
-                    </a:blip>
-                    <a:stretch>
-                      <a:fillRect/>
-                    </a:stretch>
-                  </pic:blipFill>
-                  <pic:spPr>
-                    <a:xfrm>
-                      <a:off x="0" y="0"/>
-                      <a:ext cx="3244466" cy="2204460"/>
-                    </a:xfrm>
-                    <a:prstGeom prst="rect">
-                      <a:avLst/>
-                    </a:prstGeom>
-                  </pic:spPr>
-                </pic:pic>
-              </a:graphicData>
-            </a:graphic>
-          </wp:inline>
-        </w:drawing>
-      </w:r>
-    </w:p>
-    <w:p>
-      <w:pPr>
-        <w:pStyle w:val="Heading4"/>
-        <w:rPr>
-          <w:sz w:val="36"/>
-          <w:szCs w:val="36"/>
-        </w:rPr>
-      </w:pPr>
-      <w:r>
-        <w:rPr>
-          <w:noProof/>
-          <w:sz w:val="36"/>
-          <w:szCs w:val="36"/>
-        </w:rPr>
-        <w:drawing>
-          <wp:inline distT="0" distB="0" distL="0" distR="0" wp14:anchorId="6828BDCE" wp14:editId="08D2E2BF">
-            <wp:extent cx="3967868" cy="2693216"/>
-            <wp:effectExtent l="0" t="0" r="0" b="0"/>
-            <wp:docPr id="29" name="Picture 29"/>
-            <wp:cNvGraphicFramePr>
-              <a:graphicFrameLocks xmlns:a="http://schemas.openxmlformats.org/drawingml/2006/main" noChangeAspect="1"/>
-            </wp:cNvGraphicFramePr>
-            <a:graphic xmlns:a="http://schemas.openxmlformats.org/drawingml/2006/main">
-              <a:graphicData uri="http://schemas.openxmlformats.org/drawingml/2006/picture">
-                <pic:pic xmlns:pic="http://schemas.openxmlformats.org/drawingml/2006/picture">
-                  <pic:nvPicPr>
-                    <pic:cNvPr id="0" name="BROC.png"/>
-                    <pic:cNvPicPr/>
-                  </pic:nvPicPr>
-                  <pic:blipFill>
-                    <a:blip r:embed="rId31">
-                      <a:extLst>
-                        <a:ext uri="{28A0092B-C50C-407E-A947-70E740481C1C}">
-                          <a14:useLocalDpi xmlns:a14="http://schemas.microsoft.com/office/drawing/2010/main" val="0"/>
-                        </a:ext>
-                      </a:extLst>
-                    </a:blip>
-                    <a:stretch>
-                      <a:fillRect/>
-                    </a:stretch>
-                  </pic:blipFill>
-                  <pic:spPr>
-                    <a:xfrm>
-                      <a:off x="0" y="0"/>
-                      <a:ext cx="3970830" cy="2695226"/>
-                    </a:xfrm>
-                    <a:prstGeom prst="rect">
-                      <a:avLst/>
-                    </a:prstGeom>
-                  </pic:spPr>
-                </pic:pic>
-              </a:graphicData>
-            </a:graphic>
-          </wp:inline>
-        </w:drawing>
-      </w:r>
-    </w:p>
-    <w:p>
-      <w:pPr>
-        <w:pStyle w:val="Heading4"/>
-        <w:rPr>
-          <w:rStyle w:val="cm-header"/>
-          <w:rFonts w:ascii="Helvetica" w:hAnsi="Helvetica"/>
-          <w:b w:val="0"/>
-          <w:bCs w:val="0"/>
-          <w:color w:val="0000FF"/>
-          <w:sz w:val="39"/>
-          <w:szCs w:val="39"/>
-        </w:rPr>
-      </w:pPr>
-    </w:p>
-    <w:p>
-      <w:pPr>
-        <w:pStyle w:val="Heading4"/>
-        <w:rPr>
-          <w:rStyle w:val="cm-header"/>
-          <w:rFonts w:ascii="Helvetica" w:hAnsi="Helvetica"/>
-          <w:b w:val="0"/>
-          <w:bCs w:val="0"/>
-          <w:color w:val="000000" w:themeColor="text1"/>
-          <w:sz w:val="32"/>
-          <w:szCs w:val="32"/>
-        </w:rPr>
-      </w:pPr>
-      <w:proofErr w:type="spellStart"/>
-      <w:r>
-        <w:rPr>
-          <w:rStyle w:val="cm-header"/>
-          <w:rFonts w:ascii="Helvetica" w:hAnsi="Helvetica"/>
-          <w:b w:val="0"/>
-          <w:bCs w:val="0"/>
-          <w:color w:val="000000" w:themeColor="text1"/>
-          <w:sz w:val="32"/>
-          <w:szCs w:val="32"/>
-        </w:rPr>
-        <w:t>XGBClassifier</w:t>
-      </w:r>
-      <w:proofErr w:type="spellEnd"/>
-      <w:r>
-        <w:rPr>
-          <w:rStyle w:val="cm-header"/>
-          <w:rFonts w:ascii="Helvetica" w:hAnsi="Helvetica"/>
-          <w:b w:val="0"/>
-          <w:bCs w:val="0"/>
-          <w:color w:val="000000" w:themeColor="text1"/>
-          <w:sz w:val="32"/>
-          <w:szCs w:val="32"/>
-        </w:rPr>
-        <w:t>:</w:t>
-      </w:r>
-    </w:p>
-    <w:p>
-      <w:pPr>
-        <w:pStyle w:val="Heading4"/>
-        <w:rPr>
-          <w:rStyle w:val="cm-header"/>
-          <w:rFonts w:ascii="Helvetica" w:hAnsi="Helvetica"/>
-          <w:b w:val="0"/>
-          <w:bCs w:val="0"/>
-          <w:color w:val="0000FF"/>
-          <w:sz w:val="39"/>
-          <w:szCs w:val="39"/>
-        </w:rPr>
-      </w:pPr>
-      <w:r>
-        <w:rPr>
-          <w:rFonts w:ascii="Helvetica" w:hAnsi="Helvetica"/>
-          <w:noProof/>
-          <w:color w:val="0000FF"/>
-          <w:sz w:val="39"/>
-          <w:szCs w:val="39"/>
-        </w:rPr>
-        <w:drawing>
-          <wp:inline distT="0" distB="0" distL="0" distR="0" wp14:anchorId="4DF8EECD" wp14:editId="7E2AFB04">
-            <wp:extent cx="4026155" cy="2735580"/>
-            <wp:effectExtent l="0" t="0" r="0" b="0"/>
-            <wp:docPr id="30" name="Picture 30"/>
-            <wp:cNvGraphicFramePr>
-              <a:graphicFrameLocks xmlns:a="http://schemas.openxmlformats.org/drawingml/2006/main" noChangeAspect="1"/>
-            </wp:cNvGraphicFramePr>
-            <a:graphic xmlns:a="http://schemas.openxmlformats.org/drawingml/2006/main">
-              <a:graphicData uri="http://schemas.openxmlformats.org/drawingml/2006/picture">
-                <pic:pic xmlns:pic="http://schemas.openxmlformats.org/drawingml/2006/picture">
-                  <pic:nvPicPr>
-                    <pic:cNvPr id="0" name="X.png"/>
-                    <pic:cNvPicPr/>
-                  </pic:nvPicPr>
-                  <pic:blipFill>
-                    <a:blip r:embed="rId32">
-                      <a:extLst>
-                        <a:ext uri="{28A0092B-C50C-407E-A947-70E740481C1C}">
-                          <a14:useLocalDpi xmlns:a14="http://schemas.microsoft.com/office/drawing/2010/main" val="0"/>
-                        </a:ext>
-                      </a:extLst>
-                    </a:blip>
-                    <a:stretch>
-                      <a:fillRect/>
-                    </a:stretch>
-                  </pic:blipFill>
-                  <pic:spPr>
-                    <a:xfrm>
-                      <a:off x="0" y="0"/>
-                      <a:ext cx="4030323" cy="2738412"/>
-                    </a:xfrm>
-                    <a:prstGeom prst="rect">
-                      <a:avLst/>
-                    </a:prstGeom>
-                  </pic:spPr>
-                </pic:pic>
-              </a:graphicData>
-            </a:graphic>
-          </wp:inline>
-        </w:drawing>
-      </w:r>
-      <w:r>
-        <w:rPr>
-          <w:rFonts w:ascii="Helvetica" w:hAnsi="Helvetica"/>
-          <w:noProof/>
-          <w:color w:val="0000FF"/>
-          <w:sz w:val="39"/>
-          <w:szCs w:val="39"/>
-        </w:rPr>
-        <w:drawing>
-          <wp:inline distT="0" distB="0" distL="0" distR="0" wp14:anchorId="5A7CDA4E" wp14:editId="30A65B64">
-            <wp:extent cx="3863340" cy="2622267"/>
-            <wp:effectExtent l="0" t="0" r="3810" b="0"/>
-            <wp:docPr id="31" name="Picture 31"/>
-            <wp:cNvGraphicFramePr>
-              <a:graphicFrameLocks xmlns:a="http://schemas.openxmlformats.org/drawingml/2006/main" noChangeAspect="1"/>
-            </wp:cNvGraphicFramePr>
-            <a:graphic xmlns:a="http://schemas.openxmlformats.org/drawingml/2006/main">
-              <a:graphicData uri="http://schemas.openxmlformats.org/drawingml/2006/picture">
-                <pic:pic xmlns:pic="http://schemas.openxmlformats.org/drawingml/2006/picture">
-                  <pic:nvPicPr>
-                    <pic:cNvPr id="0" name="XROC.png"/>
-                    <pic:cNvPicPr/>
-                  </pic:nvPicPr>
-                  <pic:blipFill>
-                    <a:blip r:embed="rId33">
-                      <a:extLst>
-                        <a:ext uri="{28A0092B-C50C-407E-A947-70E740481C1C}">
-                          <a14:useLocalDpi xmlns:a14="http://schemas.microsoft.com/office/drawing/2010/main" val="0"/>
-                        </a:ext>
-                      </a:extLst>
-                    </a:blip>
-                    <a:stretch>
-                      <a:fillRect/>
-                    </a:stretch>
-                  </pic:blipFill>
-                  <pic:spPr>
-                    <a:xfrm>
-                      <a:off x="0" y="0"/>
-                      <a:ext cx="3866224" cy="2624224"/>
-                    </a:xfrm>
-                    <a:prstGeom prst="rect">
-                      <a:avLst/>
-                    </a:prstGeom>
-                  </pic:spPr>
-                </pic:pic>
-              </a:graphicData>
-            </a:graphic>
-          </wp:inline>
-        </w:drawing>
-      </w:r>
-    </w:p>
-    <w:p>
-      <w:pPr>
-        <w:pStyle w:val="Heading4"/>
-        <w:rPr>
-          <w:rFonts w:ascii="inherit" w:hAnsi="inherit"/>
-          <w:color w:val="000000"/>
-        </w:rPr>
-      </w:pPr>
-    </w:p>
-    <w:p>
-      <w:pPr>
-        <w:pStyle w:val="Heading4"/>
-        <w:rPr>
-          <w:sz w:val="36"/>
-          <w:szCs w:val="36"/>
-        </w:rPr>
-      </w:pPr>
-    </w:p>
-    <w:p>
-      <w:pPr>
-        <w:pStyle w:val="Heading4"/>
-        <w:rPr>
-          <w:sz w:val="36"/>
-          <w:szCs w:val="36"/>
-        </w:rPr>
-      </w:pPr>
-    </w:p>
-    <w:p>
-      <w:pPr>
-        <w:pStyle w:val="Heading4"/>
-        <w:rPr>
-          <w:sz w:val="36"/>
-          <w:szCs w:val="36"/>
-        </w:rPr>
-      </w:pPr>
-    </w:p>
-    <w:p>
-      <w:pPr>
-        <w:pStyle w:val="Heading4"/>
-        <w:rPr>
-          <w:sz w:val="36"/>
-          <w:szCs w:val="36"/>
-        </w:rPr>
-      </w:pPr>
-    </w:p>
-    <w:p>
-      <w:pPr>
-        <w:pStyle w:val="Heading4"/>
-        <w:rPr>
-          <w:sz w:val="36"/>
-          <w:szCs w:val="36"/>
-        </w:rPr>
-      </w:pPr>
-    </w:p>
-    <w:p>
-      <w:pPr>
-        <w:pStyle w:val="Heading4"/>
-        <w:numPr>
-          <w:ilvl w:val="0"/>
-          <w:numId w:val="23"/>
-        </w:numPr>
-        <w:rPr>
-          <w:sz w:val="36"/>
-          <w:szCs w:val="36"/>
-        </w:rPr>
-      </w:pPr>
-      <w:r>
-        <w:rPr>
-          <w:sz w:val="36"/>
-          <w:szCs w:val="36"/>
-        </w:rPr>
-        <w:lastRenderedPageBreak/>
-        <w:t>Key Metrics for success in solving problem under consideration</w:t>
-      </w:r>
-    </w:p>
-    <w:p>
-      <w:pPr>
-        <w:pStyle w:val="Heading4"/>
-        <w:rPr>
-          <w:b w:val="0"/>
-          <w:sz w:val="32"/>
-          <w:szCs w:val="32"/>
-        </w:rPr>
-      </w:pPr>
-      <w:r>
-        <w:rPr>
-          <w:b w:val="0"/>
-          <w:sz w:val="32"/>
-          <w:szCs w:val="32"/>
-        </w:rPr>
-        <w:t xml:space="preserve">Key metrics </w:t>
-      </w:r>
-      <w:r>
-        <w:rPr>
-          <w:b w:val="0"/>
-          <w:sz w:val="32"/>
-          <w:szCs w:val="32"/>
-        </w:rPr>
-        <w:t>are F1-score, Precision, Recall and Roc-</w:t>
-      </w:r>
-      <w:proofErr w:type="spellStart"/>
-      <w:r>
-        <w:rPr>
-          <w:b w:val="0"/>
-          <w:sz w:val="32"/>
-          <w:szCs w:val="32"/>
-        </w:rPr>
-        <w:t>Auc</w:t>
-      </w:r>
-      <w:proofErr w:type="spellEnd"/>
-      <w:r>
-        <w:rPr>
-          <w:b w:val="0"/>
-          <w:sz w:val="32"/>
-          <w:szCs w:val="32"/>
-        </w:rPr>
-        <w:t xml:space="preserve"> Score.</w:t>
-      </w:r>
-    </w:p>
-    <w:p>
-      <w:pPr>
-        <w:pStyle w:val="Heading4"/>
-        <w:rPr>
-          <w:sz w:val="36"/>
-          <w:szCs w:val="36"/>
-        </w:rPr>
-      </w:pPr>
-    </w:p>
-    <w:p>
-      <w:pPr>
-        <w:pStyle w:val="Heading4"/>
-        <w:rPr>
-          <w:sz w:val="36"/>
-          <w:szCs w:val="36"/>
-        </w:rPr>
-      </w:pPr>
-    </w:p>
-    <w:p>
-      <w:pPr>
-        <w:pStyle w:val="Heading4"/>
-        <w:numPr>
-          <w:ilvl w:val="0"/>
-          <w:numId w:val="23"/>
-        </w:numPr>
-        <w:rPr>
-          <w:sz w:val="40"/>
-          <w:szCs w:val="40"/>
-        </w:rPr>
-      </w:pPr>
-      <w:r>
-        <w:rPr>
-          <w:sz w:val="40"/>
-          <w:szCs w:val="40"/>
-        </w:rPr>
-        <w:t>Visualizations</w:t>
-      </w:r>
-    </w:p>
-    <w:p>
-      <w:pPr>
-        <w:pStyle w:val="Heading4"/>
-        <w:rPr>
-          <w:sz w:val="36"/>
-          <w:szCs w:val="36"/>
-        </w:rPr>
-      </w:pPr>
-      <w:bookmarkStart w:id="0" w:name="_GoBack"/>
-      <w:r>
-        <w:rPr>
-          <w:noProof/>
-          <w:sz w:val="36"/>
-          <w:szCs w:val="36"/>
-        </w:rPr>
-        <w:drawing>
-          <wp:inline distT="0" distB="0" distL="0" distR="0" wp14:anchorId="167A57EE" wp14:editId="0A7F2BEC">
-            <wp:extent cx="3967590" cy="3070860"/>
-            <wp:effectExtent l="0" t="0" r="0" b="0"/>
-            <wp:docPr id="33" name="Picture 33"/>
-            <wp:cNvGraphicFramePr>
-              <a:graphicFrameLocks xmlns:a="http://schemas.openxmlformats.org/drawingml/2006/main" noChangeAspect="1"/>
-            </wp:cNvGraphicFramePr>
-            <a:graphic xmlns:a="http://schemas.openxmlformats.org/drawingml/2006/main">
-              <a:graphicData uri="http://schemas.openxmlformats.org/drawingml/2006/picture">
-                <pic:pic xmlns:pic="http://schemas.openxmlformats.org/drawingml/2006/picture">
-                  <pic:nvPicPr>
-                    <pic:cNvPr id="0" name="2.png"/>
-                    <pic:cNvPicPr/>
-                  </pic:nvPicPr>
-                  <pic:blipFill>
-                    <a:blip r:embed="rId34">
-                      <a:extLst>
-                        <a:ext uri="{28A0092B-C50C-407E-A947-70E740481C1C}">
-                          <a14:useLocalDpi xmlns:a14="http://schemas.microsoft.com/office/drawing/2010/main" val="0"/>
-                        </a:ext>
-                      </a:extLst>
-                    </a:blip>
-                    <a:stretch>
-                      <a:fillRect/>
-                    </a:stretch>
-                  </pic:blipFill>
-                  <pic:spPr>
-                    <a:xfrm>
-                      <a:off x="0" y="0"/>
-                      <a:ext cx="3968726" cy="3071739"/>
-                    </a:xfrm>
-                    <a:prstGeom prst="rect">
-                      <a:avLst/>
-                    </a:prstGeom>
-                  </pic:spPr>
-                </pic:pic>
-              </a:graphicData>
-            </a:graphic>
-          </wp:inline>
-        </w:drawing>
-      </w:r>
-      <w:bookmarkEnd w:id="0"/>
     </w:p>
     <w:p>
       <w:pPr>
@@ -4697,7 +3517,7 @@
                     <pic:cNvPicPr/>
                   </pic:nvPicPr>
                   <pic:blipFill>
-                    <a:blip r:embed="rId35">
+                    <a:blip r:embed="rId20">
                       <a:extLst>
                         <a:ext uri="{28A0092B-C50C-407E-A947-70E740481C1C}">
                           <a14:useLocalDpi xmlns:a14="http://schemas.microsoft.com/office/drawing/2010/main" val="0"/>
@@ -4757,15 +3577,7 @@
           <w:sz w:val="32"/>
           <w:szCs w:val="32"/>
         </w:rPr>
-        <w:t xml:space="preserve"> no 100% rate in any of the frequency levels to pay back the loan within 5 days. Coming to the average and low &amp; medium frequency people it is observed that around 5%-6% of people are not</w:t>
-      </w:r>
-      <w:r>
-        <w:rPr>
-          <w:b w:val="0"/>
-          <w:sz w:val="32"/>
-          <w:szCs w:val="32"/>
-        </w:rPr>
-        <w:t xml:space="preserve"> paying the loan within 5 </w:t>
+        <w:t xml:space="preserve"> no 100% rate in any of the frequency levels to pay back the loan within 5 days. Coming to the average and low &amp; medium frequency people it is observed that around 5%-6% of people are not paying the loan within 5 </w:t>
       </w:r>
       <w:proofErr w:type="spellStart"/>
       <w:r>
@@ -4774,15 +3586,7 @@
           <w:sz w:val="32"/>
           <w:szCs w:val="32"/>
         </w:rPr>
-        <w:t>days.</w:t>
-      </w:r>
-      <w:r>
-        <w:rPr>
-          <w:b w:val="0"/>
-          <w:sz w:val="32"/>
-          <w:szCs w:val="32"/>
-        </w:rPr>
-        <w:t>Coming</w:t>
+        <w:t>days.Coming</w:t>
       </w:r>
       <w:proofErr w:type="spellEnd"/>
       <w:r>
@@ -4843,7 +3647,7 @@
                     <pic:cNvPicPr/>
                   </pic:nvPicPr>
                   <pic:blipFill>
-                    <a:blip r:embed="rId36">
+                    <a:blip r:embed="rId21">
                       <a:extLst>
                         <a:ext uri="{28A0092B-C50C-407E-A947-70E740481C1C}">
                           <a14:useLocalDpi xmlns:a14="http://schemas.microsoft.com/office/drawing/2010/main" val="0"/>
@@ -4937,7 +3741,7 @@
                     <pic:cNvPicPr/>
                   </pic:nvPicPr>
                   <pic:blipFill>
-                    <a:blip r:embed="rId37">
+                    <a:blip r:embed="rId22">
                       <a:extLst>
                         <a:ext uri="{28A0092B-C50C-407E-A947-70E740481C1C}">
                           <a14:useLocalDpi xmlns:a14="http://schemas.microsoft.com/office/drawing/2010/main" val="0"/>
@@ -5003,7 +3807,7 @@
                     <pic:cNvPicPr/>
                   </pic:nvPicPr>
                   <pic:blipFill>
-                    <a:blip r:embed="rId38">
+                    <a:blip r:embed="rId23">
                       <a:extLst>
                         <a:ext uri="{28A0092B-C50C-407E-A947-70E740481C1C}">
                           <a14:useLocalDpi xmlns:a14="http://schemas.microsoft.com/office/drawing/2010/main" val="0"/>
@@ -5061,25 +3865,38 @@
       <w:pPr>
         <w:pStyle w:val="Heading4"/>
         <w:rPr>
-          <w:sz w:val="30"/>
-          <w:szCs w:val="30"/>
-        </w:rPr>
-      </w:pPr>
-      <w:r>
-        <w:rPr>
-          <w:sz w:val="30"/>
-          <w:szCs w:val="30"/>
-        </w:rPr>
-        <w:t xml:space="preserve">                                        </w:t>
-      </w:r>
-      <w:r>
-        <w:rPr>
-          <w:sz w:val="30"/>
-          <w:szCs w:val="30"/>
+          <w:sz w:val="44"/>
+          <w:szCs w:val="44"/>
+          <w:u w:val="single"/>
+        </w:rPr>
+      </w:pPr>
+      <w:r>
+        <w:rPr>
+          <w:sz w:val="44"/>
+          <w:szCs w:val="44"/>
+        </w:rPr>
+        <w:t xml:space="preserve">        </w:t>
+      </w:r>
+      <w:r>
+        <w:rPr>
+          <w:sz w:val="44"/>
+          <w:szCs w:val="44"/>
+        </w:rPr>
+        <w:t xml:space="preserve">               </w:t>
+      </w:r>
+      <w:r>
+        <w:rPr>
+          <w:sz w:val="44"/>
+          <w:szCs w:val="44"/>
         </w:rPr>
         <w:t xml:space="preserve"> </w:t>
       </w:r>
       <w:r>
+        <w:rPr>
+          <w:sz w:val="44"/>
+          <w:szCs w:val="44"/>
+          <w:u w:val="single"/>
+        </w:rPr>
         <w:t xml:space="preserve">CONCLUSION </w:t>
       </w:r>
     </w:p>
@@ -5118,15 +3935,7 @@
           <w:sz w:val="32"/>
           <w:szCs w:val="32"/>
         </w:rPr>
-        <w:t xml:space="preserve"> </w:t>
-      </w:r>
-      <w:r>
-        <w:rPr>
-          <w:b w:val="0"/>
-          <w:sz w:val="32"/>
-          <w:szCs w:val="32"/>
-        </w:rPr>
-        <w:t>Some of the observations I infer from the whole project are as follows:</w:t>
+        <w:t xml:space="preserve"> Some of the observations I infer from the whole project are as follows:</w:t>
       </w:r>
     </w:p>
     <w:p>
@@ -5150,17 +3959,7 @@
           <w:szCs w:val="32"/>
           <w:shd w:val="clear" w:color="auto" w:fill="FFFFFF"/>
         </w:rPr>
-        <w:t xml:space="preserve">We </w:t>
-      </w:r>
-      <w:r>
-        <w:rPr>
-          <w:b w:val="0"/>
-          <w:color w:val="000000"/>
-          <w:sz w:val="32"/>
-          <w:szCs w:val="32"/>
-          <w:shd w:val="clear" w:color="auto" w:fill="FFFFFF"/>
-        </w:rPr>
-        <w:t xml:space="preserve">observe that how customers with different main balance levels are paying back the loan </w:t>
+        <w:t xml:space="preserve">We observe that how customers with different main balance levels are paying back the loan </w:t>
       </w:r>
       <w:proofErr w:type="spellStart"/>
       <w:r>
@@ -5262,15 +4061,7 @@
           <w:sz w:val="32"/>
           <w:szCs w:val="32"/>
         </w:rPr>
-        <w:t>Next observation</w:t>
-      </w:r>
-      <w:r>
-        <w:rPr>
-          <w:b w:val="0"/>
-          <w:sz w:val="32"/>
-          <w:szCs w:val="32"/>
-        </w:rPr>
-        <w:t xml:space="preserve"> that how customers with different frequency levels (main account recharge) are paying back the loan within five days.</w:t>
+        <w:t>Next observation that how customers with different frequency levels (main account recharge) are paying back the loan within five days.</w:t>
       </w:r>
       <w:proofErr w:type="gramEnd"/>
       <w:r>
@@ -5297,23 +4088,7 @@
           <w:sz w:val="32"/>
           <w:szCs w:val="32"/>
         </w:rPr>
-        <w:t xml:space="preserve"> no 100% rate in any of the frequency levels to pay back the loan within 5 days. Coming to the average and low &amp; medium frequency people it is observed that around 5%-6% of people are not paying the loan within 5 days.</w:t>
-      </w:r>
-      <w:r>
-        <w:rPr>
-          <w:b w:val="0"/>
-          <w:sz w:val="32"/>
-          <w:szCs w:val="32"/>
-        </w:rPr>
-        <w:t xml:space="preserve"> </w:t>
-      </w:r>
-      <w:r>
-        <w:rPr>
-          <w:b w:val="0"/>
-          <w:sz w:val="32"/>
-          <w:szCs w:val="32"/>
-        </w:rPr>
-        <w:t>Coming to low frequency level people, it is observed that around 25% of people are not paying back the loan with in stipulated 5 days of time. The 25% people who are not getting their main account recharge for 30 days creating a major loss to the company without paying back the loan within five days of time.</w:t>
+        <w:t xml:space="preserve"> no 100% rate in any of the frequency levels to pay back the loan within 5 days. Coming to the average and low &amp; medium frequency people it is observed that around 5%-6% of people are not paying the loan within 5 days. Coming to low frequency level people, it is observed that around 25% of people are not paying back the loan with in stipulated 5 days of time. The 25% people who are not getting their main account recharge for 30 days creating a major loss to the company without paying back the loan within five days of time.</w:t>
       </w:r>
     </w:p>
     <w:p>
@@ -5361,7 +4136,7 @@
           <w:szCs w:val="32"/>
           <w:shd w:val="clear" w:color="auto" w:fill="FFFFFF"/>
         </w:rPr>
-        <w:t xml:space="preserve"> loans labelled in the above graph. Considering the remaining levels, there is no 100% rate in any of the loan levels to pay back the loan within 5 days. Coming to the high number of loan </w:t>
+        <w:t xml:space="preserve"> loans labelled in the above graph. Considering the remaining levels, there is no 100% rate in any of the loan levels to pay </w:t>
       </w:r>
       <w:r>
         <w:rPr>
@@ -5372,29 +4147,7 @@
           <w:shd w:val="clear" w:color="auto" w:fill="FFFFFF"/>
         </w:rPr>
         <w:lastRenderedPageBreak/>
-        <w:t xml:space="preserve">level people it is observed that around 25% of people are not paying the loan within 5 days. Only 2% of the people from low </w:t>
-      </w:r>
-      <w:proofErr w:type="gramStart"/>
-      <w:r>
-        <w:rPr>
-          <w:b w:val="0"/>
-          <w:color w:val="000000"/>
-          <w:sz w:val="32"/>
-          <w:szCs w:val="32"/>
-          <w:shd w:val="clear" w:color="auto" w:fill="FFFFFF"/>
-        </w:rPr>
-        <w:t>number</w:t>
-      </w:r>
-      <w:proofErr w:type="gramEnd"/>
-      <w:r>
-        <w:rPr>
-          <w:b w:val="0"/>
-          <w:color w:val="000000"/>
-          <w:sz w:val="32"/>
-          <w:szCs w:val="32"/>
-          <w:shd w:val="clear" w:color="auto" w:fill="FFFFFF"/>
-        </w:rPr>
-        <w:t xml:space="preserve"> of loans category are not paying the loan within 5 days. This is followed by the people with medium number of loans having defaulters of 7% approximately.</w:t>
+        <w:t>back the loan within 5 days. Coming to the high number of loan level people it is observed that around 25% of people are not paying the loan within 5 days. Only 2% of the people from low number of loans category are not paying the loan within 5 days. This is followed by the people with medium number of loans having defaulters of 7% approximately.</w:t>
       </w:r>
     </w:p>
     <w:p>
@@ -5472,6 +4225,146 @@
 <file path=word/numbering.xml><?xml version="1.0" encoding="utf-8"?>
 <w:numbering xmlns:wpc="http://schemas.microsoft.com/office/word/2010/wordprocessingCanvas" xmlns:mc="http://schemas.openxmlformats.org/markup-compatibility/2006" xmlns:o="urn:schemas-microsoft-com:office:office" xmlns:r="http://schemas.openxmlformats.org/officeDocument/2006/relationships" xmlns:m="http://schemas.openxmlformats.org/officeDocument/2006/math" xmlns:v="urn:schemas-microsoft-com:vml" xmlns:wp14="http://schemas.microsoft.com/office/word/2010/wordprocessingDrawing" xmlns:wp="http://schemas.openxmlformats.org/drawingml/2006/wordprocessingDrawing" xmlns:w10="urn:schemas-microsoft-com:office:word" xmlns:w="http://schemas.openxmlformats.org/wordprocessingml/2006/main" xmlns:w14="http://schemas.microsoft.com/office/word/2010/wordml" xmlns:wpg="http://schemas.microsoft.com/office/word/2010/wordprocessingGroup" xmlns:wpi="http://schemas.microsoft.com/office/word/2010/wordprocessingInk" xmlns:wne="http://schemas.microsoft.com/office/word/2006/wordml" xmlns:wps="http://schemas.microsoft.com/office/word/2010/wordprocessingShape" mc:Ignorable="w14 wp14">
   <w:abstractNum w:abstractNumId="0">
+    <w:nsid w:val="055D7D6E"/>
+    <w:multiLevelType w:val="hybridMultilevel"/>
+    <w:tmpl w:val="F90831F2"/>
+    <w:lvl w:ilvl="0" w:tplc="FB78E246">
+      <w:start w:val="1"/>
+      <w:numFmt w:val="bullet"/>
+      <w:lvlText w:val=""/>
+      <w:lvlJc w:val="left"/>
+      <w:pPr>
+        <w:tabs>
+          <w:tab w:val="num" w:pos="720"/>
+        </w:tabs>
+        <w:ind w:left="720" w:hanging="360"/>
+      </w:pPr>
+      <w:rPr>
+        <w:rFonts w:ascii="Wingdings" w:hAnsi="Wingdings" w:hint="default"/>
+      </w:rPr>
+    </w:lvl>
+    <w:lvl w:ilvl="1" w:tplc="40090003">
+      <w:start w:val="1"/>
+      <w:numFmt w:val="bullet"/>
+      <w:lvlText w:val="o"/>
+      <w:lvlJc w:val="left"/>
+      <w:pPr>
+        <w:tabs>
+          <w:tab w:val="num" w:pos="1440"/>
+        </w:tabs>
+        <w:ind w:left="1440" w:hanging="360"/>
+      </w:pPr>
+      <w:rPr>
+        <w:rFonts w:ascii="Courier New" w:hAnsi="Courier New" w:cs="Courier New" w:hint="default"/>
+      </w:rPr>
+    </w:lvl>
+    <w:lvl w:ilvl="2" w:tplc="A600F3FE" w:tentative="1">
+      <w:start w:val="1"/>
+      <w:numFmt w:val="bullet"/>
+      <w:lvlText w:val=""/>
+      <w:lvlJc w:val="left"/>
+      <w:pPr>
+        <w:tabs>
+          <w:tab w:val="num" w:pos="2160"/>
+        </w:tabs>
+        <w:ind w:left="2160" w:hanging="360"/>
+      </w:pPr>
+      <w:rPr>
+        <w:rFonts w:ascii="Wingdings" w:hAnsi="Wingdings" w:hint="default"/>
+      </w:rPr>
+    </w:lvl>
+    <w:lvl w:ilvl="3" w:tplc="1E8C21DE" w:tentative="1">
+      <w:start w:val="1"/>
+      <w:numFmt w:val="bullet"/>
+      <w:lvlText w:val=""/>
+      <w:lvlJc w:val="left"/>
+      <w:pPr>
+        <w:tabs>
+          <w:tab w:val="num" w:pos="2880"/>
+        </w:tabs>
+        <w:ind w:left="2880" w:hanging="360"/>
+      </w:pPr>
+      <w:rPr>
+        <w:rFonts w:ascii="Wingdings" w:hAnsi="Wingdings" w:hint="default"/>
+      </w:rPr>
+    </w:lvl>
+    <w:lvl w:ilvl="4" w:tplc="C826F4C2" w:tentative="1">
+      <w:start w:val="1"/>
+      <w:numFmt w:val="bullet"/>
+      <w:lvlText w:val=""/>
+      <w:lvlJc w:val="left"/>
+      <w:pPr>
+        <w:tabs>
+          <w:tab w:val="num" w:pos="3600"/>
+        </w:tabs>
+        <w:ind w:left="3600" w:hanging="360"/>
+      </w:pPr>
+      <w:rPr>
+        <w:rFonts w:ascii="Wingdings" w:hAnsi="Wingdings" w:hint="default"/>
+      </w:rPr>
+    </w:lvl>
+    <w:lvl w:ilvl="5" w:tplc="72EE6E62" w:tentative="1">
+      <w:start w:val="1"/>
+      <w:numFmt w:val="bullet"/>
+      <w:lvlText w:val=""/>
+      <w:lvlJc w:val="left"/>
+      <w:pPr>
+        <w:tabs>
+          <w:tab w:val="num" w:pos="4320"/>
+        </w:tabs>
+        <w:ind w:left="4320" w:hanging="360"/>
+      </w:pPr>
+      <w:rPr>
+        <w:rFonts w:ascii="Wingdings" w:hAnsi="Wingdings" w:hint="default"/>
+      </w:rPr>
+    </w:lvl>
+    <w:lvl w:ilvl="6" w:tplc="3AE0EF36" w:tentative="1">
+      <w:start w:val="1"/>
+      <w:numFmt w:val="bullet"/>
+      <w:lvlText w:val=""/>
+      <w:lvlJc w:val="left"/>
+      <w:pPr>
+        <w:tabs>
+          <w:tab w:val="num" w:pos="5040"/>
+        </w:tabs>
+        <w:ind w:left="5040" w:hanging="360"/>
+      </w:pPr>
+      <w:rPr>
+        <w:rFonts w:ascii="Wingdings" w:hAnsi="Wingdings" w:hint="default"/>
+      </w:rPr>
+    </w:lvl>
+    <w:lvl w:ilvl="7" w:tplc="7AC689CC" w:tentative="1">
+      <w:start w:val="1"/>
+      <w:numFmt w:val="bullet"/>
+      <w:lvlText w:val=""/>
+      <w:lvlJc w:val="left"/>
+      <w:pPr>
+        <w:tabs>
+          <w:tab w:val="num" w:pos="5760"/>
+        </w:tabs>
+        <w:ind w:left="5760" w:hanging="360"/>
+      </w:pPr>
+      <w:rPr>
+        <w:rFonts w:ascii="Wingdings" w:hAnsi="Wingdings" w:hint="default"/>
+      </w:rPr>
+    </w:lvl>
+    <w:lvl w:ilvl="8" w:tplc="DABA8C22" w:tentative="1">
+      <w:start w:val="1"/>
+      <w:numFmt w:val="bullet"/>
+      <w:lvlText w:val=""/>
+      <w:lvlJc w:val="left"/>
+      <w:pPr>
+        <w:tabs>
+          <w:tab w:val="num" w:pos="6480"/>
+        </w:tabs>
+        <w:ind w:left="6480" w:hanging="360"/>
+      </w:pPr>
+      <w:rPr>
+        <w:rFonts w:ascii="Wingdings" w:hAnsi="Wingdings" w:hint="default"/>
+      </w:rPr>
+    </w:lvl>
+  </w:abstractNum>
+  <w:abstractNum w:abstractNumId="1">
     <w:nsid w:val="05716A3C"/>
     <w:multiLevelType w:val="hybridMultilevel"/>
     <w:tmpl w:val="026E8846"/>
@@ -5584,7 +4477,7 @@
       </w:rPr>
     </w:lvl>
   </w:abstractNum>
-  <w:abstractNum w:abstractNumId="1">
+  <w:abstractNum w:abstractNumId="2">
     <w:nsid w:val="08320F65"/>
     <w:multiLevelType w:val="hybridMultilevel"/>
     <w:tmpl w:val="8FD0B14E"/>
@@ -5697,10 +4590,10 @@
       </w:rPr>
     </w:lvl>
   </w:abstractNum>
-  <w:abstractNum w:abstractNumId="2">
+  <w:abstractNum w:abstractNumId="3">
     <w:nsid w:val="0A5C11C5"/>
     <w:multiLevelType w:val="hybridMultilevel"/>
-    <w:tmpl w:val="D4404E26"/>
+    <w:tmpl w:val="DA30F99A"/>
     <w:lvl w:ilvl="0" w:tplc="40090003">
       <w:start w:val="1"/>
       <w:numFmt w:val="bullet"/>
@@ -5713,14 +4606,17 @@
         <w:rFonts w:ascii="Courier New" w:hAnsi="Courier New" w:cs="Courier New" w:hint="default"/>
       </w:rPr>
     </w:lvl>
-    <w:lvl w:ilvl="1" w:tplc="40090019" w:tentative="1">
-      <w:start w:val="1"/>
-      <w:numFmt w:val="lowerLetter"/>
-      <w:lvlText w:val="%2."/>
+    <w:lvl w:ilvl="1" w:tplc="40090001">
+      <w:start w:val="1"/>
+      <w:numFmt w:val="bullet"/>
+      <w:lvlText w:val=""/>
       <w:lvlJc w:val="left"/>
       <w:pPr>
         <w:ind w:left="1440" w:hanging="360"/>
       </w:pPr>
+      <w:rPr>
+        <w:rFonts w:ascii="Symbol" w:hAnsi="Symbol" w:hint="default"/>
+      </w:rPr>
     </w:lvl>
     <w:lvl w:ilvl="2" w:tplc="4009001B" w:tentative="1">
       <w:start w:val="1"/>
@@ -5786,7 +4682,7 @@
       </w:pPr>
     </w:lvl>
   </w:abstractNum>
-  <w:abstractNum w:abstractNumId="3">
+  <w:abstractNum w:abstractNumId="4">
     <w:nsid w:val="0B806500"/>
     <w:multiLevelType w:val="hybridMultilevel"/>
     <w:tmpl w:val="27F2F3E4"/>
@@ -5899,7 +4795,7 @@
       </w:rPr>
     </w:lvl>
   </w:abstractNum>
-  <w:abstractNum w:abstractNumId="4">
+  <w:abstractNum w:abstractNumId="5">
     <w:nsid w:val="1B6E732B"/>
     <w:multiLevelType w:val="hybridMultilevel"/>
     <w:tmpl w:val="13146256"/>
@@ -6039,7 +4935,7 @@
       </w:rPr>
     </w:lvl>
   </w:abstractNum>
-  <w:abstractNum w:abstractNumId="5">
+  <w:abstractNum w:abstractNumId="6">
     <w:nsid w:val="223E569E"/>
     <w:multiLevelType w:val="hybridMultilevel"/>
     <w:tmpl w:val="EE700766"/>
@@ -6152,7 +5048,120 @@
       </w:rPr>
     </w:lvl>
   </w:abstractNum>
-  <w:abstractNum w:abstractNumId="6">
+  <w:abstractNum w:abstractNumId="7">
+    <w:nsid w:val="38392399"/>
+    <w:multiLevelType w:val="hybridMultilevel"/>
+    <w:tmpl w:val="ADDEAF78"/>
+    <w:lvl w:ilvl="0" w:tplc="40090003">
+      <w:start w:val="1"/>
+      <w:numFmt w:val="bullet"/>
+      <w:lvlText w:val="o"/>
+      <w:lvlJc w:val="left"/>
+      <w:pPr>
+        <w:ind w:left="720" w:hanging="360"/>
+      </w:pPr>
+      <w:rPr>
+        <w:rFonts w:ascii="Courier New" w:hAnsi="Courier New" w:cs="Courier New" w:hint="default"/>
+      </w:rPr>
+    </w:lvl>
+    <w:lvl w:ilvl="1" w:tplc="40090003" w:tentative="1">
+      <w:start w:val="1"/>
+      <w:numFmt w:val="bullet"/>
+      <w:lvlText w:val="o"/>
+      <w:lvlJc w:val="left"/>
+      <w:pPr>
+        <w:ind w:left="1440" w:hanging="360"/>
+      </w:pPr>
+      <w:rPr>
+        <w:rFonts w:ascii="Courier New" w:hAnsi="Courier New" w:cs="Courier New" w:hint="default"/>
+      </w:rPr>
+    </w:lvl>
+    <w:lvl w:ilvl="2" w:tplc="40090005" w:tentative="1">
+      <w:start w:val="1"/>
+      <w:numFmt w:val="bullet"/>
+      <w:lvlText w:val=""/>
+      <w:lvlJc w:val="left"/>
+      <w:pPr>
+        <w:ind w:left="2160" w:hanging="360"/>
+      </w:pPr>
+      <w:rPr>
+        <w:rFonts w:ascii="Wingdings" w:hAnsi="Wingdings" w:hint="default"/>
+      </w:rPr>
+    </w:lvl>
+    <w:lvl w:ilvl="3" w:tplc="40090001" w:tentative="1">
+      <w:start w:val="1"/>
+      <w:numFmt w:val="bullet"/>
+      <w:lvlText w:val=""/>
+      <w:lvlJc w:val="left"/>
+      <w:pPr>
+        <w:ind w:left="2880" w:hanging="360"/>
+      </w:pPr>
+      <w:rPr>
+        <w:rFonts w:ascii="Symbol" w:hAnsi="Symbol" w:hint="default"/>
+      </w:rPr>
+    </w:lvl>
+    <w:lvl w:ilvl="4" w:tplc="40090003" w:tentative="1">
+      <w:start w:val="1"/>
+      <w:numFmt w:val="bullet"/>
+      <w:lvlText w:val="o"/>
+      <w:lvlJc w:val="left"/>
+      <w:pPr>
+        <w:ind w:left="3600" w:hanging="360"/>
+      </w:pPr>
+      <w:rPr>
+        <w:rFonts w:ascii="Courier New" w:hAnsi="Courier New" w:cs="Courier New" w:hint="default"/>
+      </w:rPr>
+    </w:lvl>
+    <w:lvl w:ilvl="5" w:tplc="40090005" w:tentative="1">
+      <w:start w:val="1"/>
+      <w:numFmt w:val="bullet"/>
+      <w:lvlText w:val=""/>
+      <w:lvlJc w:val="left"/>
+      <w:pPr>
+        <w:ind w:left="4320" w:hanging="360"/>
+      </w:pPr>
+      <w:rPr>
+        <w:rFonts w:ascii="Wingdings" w:hAnsi="Wingdings" w:hint="default"/>
+      </w:rPr>
+    </w:lvl>
+    <w:lvl w:ilvl="6" w:tplc="40090001" w:tentative="1">
+      <w:start w:val="1"/>
+      <w:numFmt w:val="bullet"/>
+      <w:lvlText w:val=""/>
+      <w:lvlJc w:val="left"/>
+      <w:pPr>
+        <w:ind w:left="5040" w:hanging="360"/>
+      </w:pPr>
+      <w:rPr>
+        <w:rFonts w:ascii="Symbol" w:hAnsi="Symbol" w:hint="default"/>
+      </w:rPr>
+    </w:lvl>
+    <w:lvl w:ilvl="7" w:tplc="40090003" w:tentative="1">
+      <w:start w:val="1"/>
+      <w:numFmt w:val="bullet"/>
+      <w:lvlText w:val="o"/>
+      <w:lvlJc w:val="left"/>
+      <w:pPr>
+        <w:ind w:left="5760" w:hanging="360"/>
+      </w:pPr>
+      <w:rPr>
+        <w:rFonts w:ascii="Courier New" w:hAnsi="Courier New" w:cs="Courier New" w:hint="default"/>
+      </w:rPr>
+    </w:lvl>
+    <w:lvl w:ilvl="8" w:tplc="40090005" w:tentative="1">
+      <w:start w:val="1"/>
+      <w:numFmt w:val="bullet"/>
+      <w:lvlText w:val=""/>
+      <w:lvlJc w:val="left"/>
+      <w:pPr>
+        <w:ind w:left="6480" w:hanging="360"/>
+      </w:pPr>
+      <w:rPr>
+        <w:rFonts w:ascii="Wingdings" w:hAnsi="Wingdings" w:hint="default"/>
+      </w:rPr>
+    </w:lvl>
+  </w:abstractNum>
+  <w:abstractNum w:abstractNumId="8">
     <w:nsid w:val="3C3E5026"/>
     <w:multiLevelType w:val="hybridMultilevel"/>
     <w:tmpl w:val="1CC8828E"/>
@@ -6265,7 +5274,7 @@
       </w:rPr>
     </w:lvl>
   </w:abstractNum>
-  <w:abstractNum w:abstractNumId="7">
+  <w:abstractNum w:abstractNumId="9">
     <w:nsid w:val="3C5D7510"/>
     <w:multiLevelType w:val="hybridMultilevel"/>
     <w:tmpl w:val="912255FA"/>
@@ -6378,7 +5387,7 @@
       </w:rPr>
     </w:lvl>
   </w:abstractNum>
-  <w:abstractNum w:abstractNumId="8">
+  <w:abstractNum w:abstractNumId="10">
     <w:nsid w:val="3EDC3E5A"/>
     <w:multiLevelType w:val="hybridMultilevel"/>
     <w:tmpl w:val="78861B34"/>
@@ -6491,7 +5500,7 @@
       </w:rPr>
     </w:lvl>
   </w:abstractNum>
-  <w:abstractNum w:abstractNumId="9">
+  <w:abstractNum w:abstractNumId="11">
     <w:nsid w:val="402337C2"/>
     <w:multiLevelType w:val="hybridMultilevel"/>
     <w:tmpl w:val="1B3AFACA"/>
@@ -6604,10 +5613,10 @@
       </w:rPr>
     </w:lvl>
   </w:abstractNum>
-  <w:abstractNum w:abstractNumId="10">
+  <w:abstractNum w:abstractNumId="12">
     <w:nsid w:val="41407E6B"/>
     <w:multiLevelType w:val="hybridMultilevel"/>
-    <w:tmpl w:val="966C2C1A"/>
+    <w:tmpl w:val="7BB8C512"/>
     <w:lvl w:ilvl="0" w:tplc="40090001">
       <w:start w:val="1"/>
       <w:numFmt w:val="bullet"/>
@@ -6717,7 +5726,7 @@
       </w:rPr>
     </w:lvl>
   </w:abstractNum>
-  <w:abstractNum w:abstractNumId="11">
+  <w:abstractNum w:abstractNumId="13">
     <w:nsid w:val="42057D22"/>
     <w:multiLevelType w:val="hybridMultilevel"/>
     <w:tmpl w:val="989AED4C"/>
@@ -6803,7 +5812,7 @@
       </w:pPr>
     </w:lvl>
   </w:abstractNum>
-  <w:abstractNum w:abstractNumId="12">
+  <w:abstractNum w:abstractNumId="14">
     <w:nsid w:val="4465099D"/>
     <w:multiLevelType w:val="hybridMultilevel"/>
     <w:tmpl w:val="94564686"/>
@@ -6889,7 +5898,7 @@
       </w:pPr>
     </w:lvl>
   </w:abstractNum>
-  <w:abstractNum w:abstractNumId="13">
+  <w:abstractNum w:abstractNumId="15">
     <w:nsid w:val="4AF156C2"/>
     <w:multiLevelType w:val="hybridMultilevel"/>
     <w:tmpl w:val="AE4C24E2"/>
@@ -7002,7 +6011,7 @@
       </w:rPr>
     </w:lvl>
   </w:abstractNum>
-  <w:abstractNum w:abstractNumId="14">
+  <w:abstractNum w:abstractNumId="16">
     <w:nsid w:val="591967D8"/>
     <w:multiLevelType w:val="hybridMultilevel"/>
     <w:tmpl w:val="519C5D30"/>
@@ -7094,7 +6103,7 @@
       </w:pPr>
     </w:lvl>
   </w:abstractNum>
-  <w:abstractNum w:abstractNumId="15">
+  <w:abstractNum w:abstractNumId="17">
     <w:nsid w:val="5C711B6F"/>
     <w:multiLevelType w:val="hybridMultilevel"/>
     <w:tmpl w:val="5AC6B3E4"/>
@@ -7207,7 +6216,7 @@
       </w:rPr>
     </w:lvl>
   </w:abstractNum>
-  <w:abstractNum w:abstractNumId="16">
+  <w:abstractNum w:abstractNumId="18">
     <w:nsid w:val="60CD5D1B"/>
     <w:multiLevelType w:val="hybridMultilevel"/>
     <w:tmpl w:val="44247FCA"/>
@@ -7320,7 +6329,99 @@
       </w:rPr>
     </w:lvl>
   </w:abstractNum>
-  <w:abstractNum w:abstractNumId="17">
+  <w:abstractNum w:abstractNumId="19">
+    <w:nsid w:val="65B17DC6"/>
+    <w:multiLevelType w:val="hybridMultilevel"/>
+    <w:tmpl w:val="E0A24A9A"/>
+    <w:lvl w:ilvl="0" w:tplc="40090003">
+      <w:start w:val="1"/>
+      <w:numFmt w:val="bullet"/>
+      <w:lvlText w:val="o"/>
+      <w:lvlJc w:val="left"/>
+      <w:pPr>
+        <w:ind w:left="720" w:hanging="360"/>
+      </w:pPr>
+      <w:rPr>
+        <w:rFonts w:ascii="Courier New" w:hAnsi="Courier New" w:cs="Courier New" w:hint="default"/>
+      </w:rPr>
+    </w:lvl>
+    <w:lvl w:ilvl="1" w:tplc="40090001">
+      <w:start w:val="1"/>
+      <w:numFmt w:val="bullet"/>
+      <w:lvlText w:val=""/>
+      <w:lvlJc w:val="left"/>
+      <w:pPr>
+        <w:ind w:left="1440" w:hanging="360"/>
+      </w:pPr>
+      <w:rPr>
+        <w:rFonts w:ascii="Symbol" w:hAnsi="Symbol" w:hint="default"/>
+      </w:rPr>
+    </w:lvl>
+    <w:lvl w:ilvl="2" w:tplc="4009001B" w:tentative="1">
+      <w:start w:val="1"/>
+      <w:numFmt w:val="lowerRoman"/>
+      <w:lvlText w:val="%3."/>
+      <w:lvlJc w:val="right"/>
+      <w:pPr>
+        <w:ind w:left="2160" w:hanging="180"/>
+      </w:pPr>
+    </w:lvl>
+    <w:lvl w:ilvl="3" w:tplc="4009000F" w:tentative="1">
+      <w:start w:val="1"/>
+      <w:numFmt w:val="decimal"/>
+      <w:lvlText w:val="%4."/>
+      <w:lvlJc w:val="left"/>
+      <w:pPr>
+        <w:ind w:left="2880" w:hanging="360"/>
+      </w:pPr>
+    </w:lvl>
+    <w:lvl w:ilvl="4" w:tplc="40090019" w:tentative="1">
+      <w:start w:val="1"/>
+      <w:numFmt w:val="lowerLetter"/>
+      <w:lvlText w:val="%5."/>
+      <w:lvlJc w:val="left"/>
+      <w:pPr>
+        <w:ind w:left="3600" w:hanging="360"/>
+      </w:pPr>
+    </w:lvl>
+    <w:lvl w:ilvl="5" w:tplc="4009001B" w:tentative="1">
+      <w:start w:val="1"/>
+      <w:numFmt w:val="lowerRoman"/>
+      <w:lvlText w:val="%6."/>
+      <w:lvlJc w:val="right"/>
+      <w:pPr>
+        <w:ind w:left="4320" w:hanging="180"/>
+      </w:pPr>
+    </w:lvl>
+    <w:lvl w:ilvl="6" w:tplc="4009000F" w:tentative="1">
+      <w:start w:val="1"/>
+      <w:numFmt w:val="decimal"/>
+      <w:lvlText w:val="%7."/>
+      <w:lvlJc w:val="left"/>
+      <w:pPr>
+        <w:ind w:left="5040" w:hanging="360"/>
+      </w:pPr>
+    </w:lvl>
+    <w:lvl w:ilvl="7" w:tplc="40090019" w:tentative="1">
+      <w:start w:val="1"/>
+      <w:numFmt w:val="lowerLetter"/>
+      <w:lvlText w:val="%8."/>
+      <w:lvlJc w:val="left"/>
+      <w:pPr>
+        <w:ind w:left="5760" w:hanging="360"/>
+      </w:pPr>
+    </w:lvl>
+    <w:lvl w:ilvl="8" w:tplc="4009001B" w:tentative="1">
+      <w:start w:val="1"/>
+      <w:numFmt w:val="lowerRoman"/>
+      <w:lvlText w:val="%9."/>
+      <w:lvlJc w:val="right"/>
+      <w:pPr>
+        <w:ind w:left="6480" w:hanging="180"/>
+      </w:pPr>
+    </w:lvl>
+  </w:abstractNum>
+  <w:abstractNum w:abstractNumId="20">
     <w:nsid w:val="667904AE"/>
     <w:multiLevelType w:val="hybridMultilevel"/>
     <w:tmpl w:val="518CCBFC"/>
@@ -7433,7 +6534,120 @@
       </w:rPr>
     </w:lvl>
   </w:abstractNum>
-  <w:abstractNum w:abstractNumId="18">
+  <w:abstractNum w:abstractNumId="21">
+    <w:nsid w:val="697917DF"/>
+    <w:multiLevelType w:val="hybridMultilevel"/>
+    <w:tmpl w:val="0E4E2E48"/>
+    <w:lvl w:ilvl="0" w:tplc="40090003">
+      <w:start w:val="1"/>
+      <w:numFmt w:val="bullet"/>
+      <w:lvlText w:val="o"/>
+      <w:lvlJc w:val="left"/>
+      <w:pPr>
+        <w:ind w:left="720" w:hanging="360"/>
+      </w:pPr>
+      <w:rPr>
+        <w:rFonts w:ascii="Courier New" w:hAnsi="Courier New" w:cs="Courier New" w:hint="default"/>
+      </w:rPr>
+    </w:lvl>
+    <w:lvl w:ilvl="1" w:tplc="40090003" w:tentative="1">
+      <w:start w:val="1"/>
+      <w:numFmt w:val="bullet"/>
+      <w:lvlText w:val="o"/>
+      <w:lvlJc w:val="left"/>
+      <w:pPr>
+        <w:ind w:left="1440" w:hanging="360"/>
+      </w:pPr>
+      <w:rPr>
+        <w:rFonts w:ascii="Courier New" w:hAnsi="Courier New" w:cs="Courier New" w:hint="default"/>
+      </w:rPr>
+    </w:lvl>
+    <w:lvl w:ilvl="2" w:tplc="40090005" w:tentative="1">
+      <w:start w:val="1"/>
+      <w:numFmt w:val="bullet"/>
+      <w:lvlText w:val=""/>
+      <w:lvlJc w:val="left"/>
+      <w:pPr>
+        <w:ind w:left="2160" w:hanging="360"/>
+      </w:pPr>
+      <w:rPr>
+        <w:rFonts w:ascii="Wingdings" w:hAnsi="Wingdings" w:hint="default"/>
+      </w:rPr>
+    </w:lvl>
+    <w:lvl w:ilvl="3" w:tplc="40090001" w:tentative="1">
+      <w:start w:val="1"/>
+      <w:numFmt w:val="bullet"/>
+      <w:lvlText w:val=""/>
+      <w:lvlJc w:val="left"/>
+      <w:pPr>
+        <w:ind w:left="2880" w:hanging="360"/>
+      </w:pPr>
+      <w:rPr>
+        <w:rFonts w:ascii="Symbol" w:hAnsi="Symbol" w:hint="default"/>
+      </w:rPr>
+    </w:lvl>
+    <w:lvl w:ilvl="4" w:tplc="40090003" w:tentative="1">
+      <w:start w:val="1"/>
+      <w:numFmt w:val="bullet"/>
+      <w:lvlText w:val="o"/>
+      <w:lvlJc w:val="left"/>
+      <w:pPr>
+        <w:ind w:left="3600" w:hanging="360"/>
+      </w:pPr>
+      <w:rPr>
+        <w:rFonts w:ascii="Courier New" w:hAnsi="Courier New" w:cs="Courier New" w:hint="default"/>
+      </w:rPr>
+    </w:lvl>
+    <w:lvl w:ilvl="5" w:tplc="40090005" w:tentative="1">
+      <w:start w:val="1"/>
+      <w:numFmt w:val="bullet"/>
+      <w:lvlText w:val=""/>
+      <w:lvlJc w:val="left"/>
+      <w:pPr>
+        <w:ind w:left="4320" w:hanging="360"/>
+      </w:pPr>
+      <w:rPr>
+        <w:rFonts w:ascii="Wingdings" w:hAnsi="Wingdings" w:hint="default"/>
+      </w:rPr>
+    </w:lvl>
+    <w:lvl w:ilvl="6" w:tplc="40090001" w:tentative="1">
+      <w:start w:val="1"/>
+      <w:numFmt w:val="bullet"/>
+      <w:lvlText w:val=""/>
+      <w:lvlJc w:val="left"/>
+      <w:pPr>
+        <w:ind w:left="5040" w:hanging="360"/>
+      </w:pPr>
+      <w:rPr>
+        <w:rFonts w:ascii="Symbol" w:hAnsi="Symbol" w:hint="default"/>
+      </w:rPr>
+    </w:lvl>
+    <w:lvl w:ilvl="7" w:tplc="40090003" w:tentative="1">
+      <w:start w:val="1"/>
+      <w:numFmt w:val="bullet"/>
+      <w:lvlText w:val="o"/>
+      <w:lvlJc w:val="left"/>
+      <w:pPr>
+        <w:ind w:left="5760" w:hanging="360"/>
+      </w:pPr>
+      <w:rPr>
+        <w:rFonts w:ascii="Courier New" w:hAnsi="Courier New" w:cs="Courier New" w:hint="default"/>
+      </w:rPr>
+    </w:lvl>
+    <w:lvl w:ilvl="8" w:tplc="40090005" w:tentative="1">
+      <w:start w:val="1"/>
+      <w:numFmt w:val="bullet"/>
+      <w:lvlText w:val=""/>
+      <w:lvlJc w:val="left"/>
+      <w:pPr>
+        <w:ind w:left="6480" w:hanging="360"/>
+      </w:pPr>
+      <w:rPr>
+        <w:rFonts w:ascii="Wingdings" w:hAnsi="Wingdings" w:hint="default"/>
+      </w:rPr>
+    </w:lvl>
+  </w:abstractNum>
+  <w:abstractNum w:abstractNumId="22">
     <w:nsid w:val="69913D6A"/>
     <w:multiLevelType w:val="hybridMultilevel"/>
     <w:tmpl w:val="B41C1760"/>
@@ -7522,7 +6736,7 @@
       </w:pPr>
     </w:lvl>
   </w:abstractNum>
-  <w:abstractNum w:abstractNumId="19">
+  <w:abstractNum w:abstractNumId="23">
     <w:nsid w:val="71657B21"/>
     <w:multiLevelType w:val="hybridMultilevel"/>
     <w:tmpl w:val="5614BB7C"/>
@@ -7611,7 +6825,120 @@
       </w:pPr>
     </w:lvl>
   </w:abstractNum>
-  <w:abstractNum w:abstractNumId="20">
+  <w:abstractNum w:abstractNumId="24">
+    <w:nsid w:val="72C24F34"/>
+    <w:multiLevelType w:val="hybridMultilevel"/>
+    <w:tmpl w:val="313AE8B8"/>
+    <w:lvl w:ilvl="0" w:tplc="40090001">
+      <w:start w:val="1"/>
+      <w:numFmt w:val="bullet"/>
+      <w:lvlText w:val=""/>
+      <w:lvlJc w:val="left"/>
+      <w:pPr>
+        <w:ind w:left="720" w:hanging="360"/>
+      </w:pPr>
+      <w:rPr>
+        <w:rFonts w:ascii="Symbol" w:hAnsi="Symbol" w:hint="default"/>
+      </w:rPr>
+    </w:lvl>
+    <w:lvl w:ilvl="1" w:tplc="40090003" w:tentative="1">
+      <w:start w:val="1"/>
+      <w:numFmt w:val="bullet"/>
+      <w:lvlText w:val="o"/>
+      <w:lvlJc w:val="left"/>
+      <w:pPr>
+        <w:ind w:left="1440" w:hanging="360"/>
+      </w:pPr>
+      <w:rPr>
+        <w:rFonts w:ascii="Courier New" w:hAnsi="Courier New" w:cs="Courier New" w:hint="default"/>
+      </w:rPr>
+    </w:lvl>
+    <w:lvl w:ilvl="2" w:tplc="40090005" w:tentative="1">
+      <w:start w:val="1"/>
+      <w:numFmt w:val="bullet"/>
+      <w:lvlText w:val=""/>
+      <w:lvlJc w:val="left"/>
+      <w:pPr>
+        <w:ind w:left="2160" w:hanging="360"/>
+      </w:pPr>
+      <w:rPr>
+        <w:rFonts w:ascii="Wingdings" w:hAnsi="Wingdings" w:hint="default"/>
+      </w:rPr>
+    </w:lvl>
+    <w:lvl w:ilvl="3" w:tplc="40090001" w:tentative="1">
+      <w:start w:val="1"/>
+      <w:numFmt w:val="bullet"/>
+      <w:lvlText w:val=""/>
+      <w:lvlJc w:val="left"/>
+      <w:pPr>
+        <w:ind w:left="2880" w:hanging="360"/>
+      </w:pPr>
+      <w:rPr>
+        <w:rFonts w:ascii="Symbol" w:hAnsi="Symbol" w:hint="default"/>
+      </w:rPr>
+    </w:lvl>
+    <w:lvl w:ilvl="4" w:tplc="40090003" w:tentative="1">
+      <w:start w:val="1"/>
+      <w:numFmt w:val="bullet"/>
+      <w:lvlText w:val="o"/>
+      <w:lvlJc w:val="left"/>
+      <w:pPr>
+        <w:ind w:left="3600" w:hanging="360"/>
+      </w:pPr>
+      <w:rPr>
+        <w:rFonts w:ascii="Courier New" w:hAnsi="Courier New" w:cs="Courier New" w:hint="default"/>
+      </w:rPr>
+    </w:lvl>
+    <w:lvl w:ilvl="5" w:tplc="40090005" w:tentative="1">
+      <w:start w:val="1"/>
+      <w:numFmt w:val="bullet"/>
+      <w:lvlText w:val=""/>
+      <w:lvlJc w:val="left"/>
+      <w:pPr>
+        <w:ind w:left="4320" w:hanging="360"/>
+      </w:pPr>
+      <w:rPr>
+        <w:rFonts w:ascii="Wingdings" w:hAnsi="Wingdings" w:hint="default"/>
+      </w:rPr>
+    </w:lvl>
+    <w:lvl w:ilvl="6" w:tplc="40090001" w:tentative="1">
+      <w:start w:val="1"/>
+      <w:numFmt w:val="bullet"/>
+      <w:lvlText w:val=""/>
+      <w:lvlJc w:val="left"/>
+      <w:pPr>
+        <w:ind w:left="5040" w:hanging="360"/>
+      </w:pPr>
+      <w:rPr>
+        <w:rFonts w:ascii="Symbol" w:hAnsi="Symbol" w:hint="default"/>
+      </w:rPr>
+    </w:lvl>
+    <w:lvl w:ilvl="7" w:tplc="40090003" w:tentative="1">
+      <w:start w:val="1"/>
+      <w:numFmt w:val="bullet"/>
+      <w:lvlText w:val="o"/>
+      <w:lvlJc w:val="left"/>
+      <w:pPr>
+        <w:ind w:left="5760" w:hanging="360"/>
+      </w:pPr>
+      <w:rPr>
+        <w:rFonts w:ascii="Courier New" w:hAnsi="Courier New" w:cs="Courier New" w:hint="default"/>
+      </w:rPr>
+    </w:lvl>
+    <w:lvl w:ilvl="8" w:tplc="40090005" w:tentative="1">
+      <w:start w:val="1"/>
+      <w:numFmt w:val="bullet"/>
+      <w:lvlText w:val=""/>
+      <w:lvlJc w:val="left"/>
+      <w:pPr>
+        <w:ind w:left="6480" w:hanging="360"/>
+      </w:pPr>
+      <w:rPr>
+        <w:rFonts w:ascii="Wingdings" w:hAnsi="Wingdings" w:hint="default"/>
+      </w:rPr>
+    </w:lvl>
+  </w:abstractNum>
+  <w:abstractNum w:abstractNumId="25">
     <w:nsid w:val="74232957"/>
     <w:multiLevelType w:val="hybridMultilevel"/>
     <w:tmpl w:val="9B4AFF3A"/>
@@ -7724,7 +7051,7 @@
       </w:rPr>
     </w:lvl>
   </w:abstractNum>
-  <w:abstractNum w:abstractNumId="21">
+  <w:abstractNum w:abstractNumId="26">
     <w:nsid w:val="760E425E"/>
     <w:multiLevelType w:val="hybridMultilevel"/>
     <w:tmpl w:val="B1F824F4"/>
@@ -7810,7 +7137,7 @@
       </w:pPr>
     </w:lvl>
   </w:abstractNum>
-  <w:abstractNum w:abstractNumId="22">
+  <w:abstractNum w:abstractNumId="27">
     <w:nsid w:val="7AD10829"/>
     <w:multiLevelType w:val="hybridMultilevel"/>
     <w:tmpl w:val="89261A76"/>
@@ -7948,37 +7275,37 @@
     </w:lvl>
   </w:abstractNum>
   <w:num w:numId="1">
-    <w:abstractNumId w:val="19"/>
+    <w:abstractNumId w:val="23"/>
   </w:num>
   <w:num w:numId="2">
-    <w:abstractNumId w:val="7"/>
+    <w:abstractNumId w:val="9"/>
   </w:num>
   <w:num w:numId="3">
-    <w:abstractNumId w:val="3"/>
+    <w:abstractNumId w:val="4"/>
   </w:num>
   <w:num w:numId="4">
+    <w:abstractNumId w:val="18"/>
+  </w:num>
+  <w:num w:numId="5">
     <w:abstractNumId w:val="16"/>
   </w:num>
-  <w:num w:numId="5">
-    <w:abstractNumId w:val="14"/>
-  </w:num>
   <w:num w:numId="6">
-    <w:abstractNumId w:val="22"/>
+    <w:abstractNumId w:val="27"/>
   </w:num>
   <w:num w:numId="7">
-    <w:abstractNumId w:val="6"/>
+    <w:abstractNumId w:val="8"/>
   </w:num>
   <w:num w:numId="8">
-    <w:abstractNumId w:val="8"/>
+    <w:abstractNumId w:val="10"/>
   </w:num>
   <w:num w:numId="9">
-    <w:abstractNumId w:val="15"/>
+    <w:abstractNumId w:val="17"/>
   </w:num>
   <w:num w:numId="10">
-    <w:abstractNumId w:val="4"/>
+    <w:abstractNumId w:val="5"/>
   </w:num>
   <w:num w:numId="11">
-    <w:abstractNumId w:val="19"/>
+    <w:abstractNumId w:val="23"/>
     <w:lvlOverride w:ilvl="0"/>
     <w:lvlOverride w:ilvl="1">
       <w:startOverride w:val="1"/>
@@ -8006,43 +7333,58 @@
     </w:lvlOverride>
   </w:num>
   <w:num w:numId="12">
+    <w:abstractNumId w:val="14"/>
+  </w:num>
+  <w:num w:numId="13">
+    <w:abstractNumId w:val="22"/>
+  </w:num>
+  <w:num w:numId="14">
+    <w:abstractNumId w:val="13"/>
+  </w:num>
+  <w:num w:numId="15">
+    <w:abstractNumId w:val="26"/>
+  </w:num>
+  <w:num w:numId="16">
+    <w:abstractNumId w:val="2"/>
+  </w:num>
+  <w:num w:numId="17">
+    <w:abstractNumId w:val="11"/>
+  </w:num>
+  <w:num w:numId="18">
+    <w:abstractNumId w:val="25"/>
+  </w:num>
+  <w:num w:numId="19">
+    <w:abstractNumId w:val="20"/>
+  </w:num>
+  <w:num w:numId="20">
+    <w:abstractNumId w:val="3"/>
+  </w:num>
+  <w:num w:numId="21">
     <w:abstractNumId w:val="12"/>
   </w:num>
-  <w:num w:numId="13">
-    <w:abstractNumId w:val="18"/>
+  <w:num w:numId="22">
+    <w:abstractNumId w:val="1"/>
   </w:num>
-  <w:num w:numId="14">
-    <w:abstractNumId w:val="11"/>
+  <w:num w:numId="23">
+    <w:abstractNumId w:val="6"/>
   </w:num>
-  <w:num w:numId="15">
+  <w:num w:numId="24">
+    <w:abstractNumId w:val="15"/>
+  </w:num>
+  <w:num w:numId="25">
+    <w:abstractNumId w:val="0"/>
+  </w:num>
+  <w:num w:numId="26">
     <w:abstractNumId w:val="21"/>
   </w:num>
-  <w:num w:numId="16">
-    <w:abstractNumId w:val="1"/>
+  <w:num w:numId="27">
+    <w:abstractNumId w:val="7"/>
   </w:num>
-  <w:num w:numId="17">
-    <w:abstractNumId w:val="9"/>
+  <w:num w:numId="28">
+    <w:abstractNumId w:val="24"/>
   </w:num>
-  <w:num w:numId="18">
-    <w:abstractNumId w:val="20"/>
-  </w:num>
-  <w:num w:numId="19">
-    <w:abstractNumId w:val="17"/>
-  </w:num>
-  <w:num w:numId="20">
-    <w:abstractNumId w:val="2"/>
-  </w:num>
-  <w:num w:numId="21">
-    <w:abstractNumId w:val="10"/>
-  </w:num>
-  <w:num w:numId="22">
-    <w:abstractNumId w:val="0"/>
-  </w:num>
-  <w:num w:numId="23">
-    <w:abstractNumId w:val="5"/>
-  </w:num>
-  <w:num w:numId="24">
-    <w:abstractNumId w:val="13"/>
+  <w:num w:numId="29">
+    <w:abstractNumId w:val="19"/>
   </w:num>
 </w:numbering>
 </file>
@@ -8206,6 +7548,30 @@
   <w:style w:type="paragraph" w:default="1" w:styleId="Normal">
     <w:name w:val="Normal"/>
     <w:qFormat/>
+  </w:style>
+  <w:style w:type="paragraph" w:styleId="Heading2">
+    <w:name w:val="heading 2"/>
+    <w:basedOn w:val="Normal"/>
+    <w:next w:val="Normal"/>
+    <w:link w:val="Heading2Char"/>
+    <w:uiPriority w:val="9"/>
+    <w:unhideWhenUsed/>
+    <w:qFormat/>
+    <w:rsid w:val="00EF55BA"/>
+    <w:pPr>
+      <w:keepNext/>
+      <w:keepLines/>
+      <w:spacing w:before="200" w:after="0"/>
+      <w:outlineLvl w:val="1"/>
+    </w:pPr>
+    <w:rPr>
+      <w:rFonts w:asciiTheme="majorHAnsi" w:eastAsiaTheme="majorEastAsia" w:hAnsiTheme="majorHAnsi" w:cstheme="majorBidi"/>
+      <w:b/>
+      <w:bCs/>
+      <w:color w:val="4472C4" w:themeColor="accent1"/>
+      <w:sz w:val="26"/>
+      <w:szCs w:val="26"/>
+    </w:rPr>
   </w:style>
   <w:style w:type="paragraph" w:styleId="Heading4">
     <w:name w:val="heading 4"/>
@@ -8423,6 +7789,34 @@
       <w:color w:val="1F3763" w:themeColor="accent1" w:themeShade="7F"/>
     </w:rPr>
   </w:style>
+  <w:style w:type="character" w:customStyle="1" w:styleId="Heading2Char">
+    <w:name w:val="Heading 2 Char"/>
+    <w:basedOn w:val="DefaultParagraphFont"/>
+    <w:link w:val="Heading2"/>
+    <w:uiPriority w:val="9"/>
+    <w:rsid w:val="00EF55BA"/>
+    <w:rPr>
+      <w:rFonts w:asciiTheme="majorHAnsi" w:eastAsiaTheme="majorEastAsia" w:hAnsiTheme="majorHAnsi" w:cstheme="majorBidi"/>
+      <w:b/>
+      <w:bCs/>
+      <w:color w:val="4472C4" w:themeColor="accent1"/>
+      <w:sz w:val="26"/>
+      <w:szCs w:val="26"/>
+    </w:rPr>
+  </w:style>
+  <w:style w:type="character" w:styleId="BookTitle">
+    <w:name w:val="Book Title"/>
+    <w:basedOn w:val="DefaultParagraphFont"/>
+    <w:uiPriority w:val="33"/>
+    <w:qFormat/>
+    <w:rsid w:val="00EF55BA"/>
+    <w:rPr>
+      <w:b/>
+      <w:bCs/>
+      <w:smallCaps/>
+      <w:spacing w:val="5"/>
+    </w:rPr>
+  </w:style>
 </w:styles>
 </file>
 
@@ -8585,6 +7979,30 @@
   <w:style w:type="paragraph" w:default="1" w:styleId="Normal">
     <w:name w:val="Normal"/>
     <w:qFormat/>
+  </w:style>
+  <w:style w:type="paragraph" w:styleId="Heading2">
+    <w:name w:val="heading 2"/>
+    <w:basedOn w:val="Normal"/>
+    <w:next w:val="Normal"/>
+    <w:link w:val="Heading2Char"/>
+    <w:uiPriority w:val="9"/>
+    <w:unhideWhenUsed/>
+    <w:qFormat/>
+    <w:rsid w:val="00EF55BA"/>
+    <w:pPr>
+      <w:keepNext/>
+      <w:keepLines/>
+      <w:spacing w:before="200" w:after="0"/>
+      <w:outlineLvl w:val="1"/>
+    </w:pPr>
+    <w:rPr>
+      <w:rFonts w:asciiTheme="majorHAnsi" w:eastAsiaTheme="majorEastAsia" w:hAnsiTheme="majorHAnsi" w:cstheme="majorBidi"/>
+      <w:b/>
+      <w:bCs/>
+      <w:color w:val="4472C4" w:themeColor="accent1"/>
+      <w:sz w:val="26"/>
+      <w:szCs w:val="26"/>
+    </w:rPr>
   </w:style>
   <w:style w:type="paragraph" w:styleId="Heading4">
     <w:name w:val="heading 4"/>
@@ -8800,6 +8218,34 @@
     <w:rPr>
       <w:rFonts w:asciiTheme="majorHAnsi" w:eastAsiaTheme="majorEastAsia" w:hAnsiTheme="majorHAnsi" w:cstheme="majorBidi"/>
       <w:color w:val="1F3763" w:themeColor="accent1" w:themeShade="7F"/>
+    </w:rPr>
+  </w:style>
+  <w:style w:type="character" w:customStyle="1" w:styleId="Heading2Char">
+    <w:name w:val="Heading 2 Char"/>
+    <w:basedOn w:val="DefaultParagraphFont"/>
+    <w:link w:val="Heading2"/>
+    <w:uiPriority w:val="9"/>
+    <w:rsid w:val="00EF55BA"/>
+    <w:rPr>
+      <w:rFonts w:asciiTheme="majorHAnsi" w:eastAsiaTheme="majorEastAsia" w:hAnsiTheme="majorHAnsi" w:cstheme="majorBidi"/>
+      <w:b/>
+      <w:bCs/>
+      <w:color w:val="4472C4" w:themeColor="accent1"/>
+      <w:sz w:val="26"/>
+      <w:szCs w:val="26"/>
+    </w:rPr>
+  </w:style>
+  <w:style w:type="character" w:styleId="BookTitle">
+    <w:name w:val="Book Title"/>
+    <w:basedOn w:val="DefaultParagraphFont"/>
+    <w:uiPriority w:val="33"/>
+    <w:qFormat/>
+    <w:rsid w:val="00EF55BA"/>
+    <w:rPr>
+      <w:b/>
+      <w:bCs/>
+      <w:smallCaps/>
+      <w:spacing w:val="5"/>
     </w:rPr>
   </w:style>
 </w:styles>
@@ -9094,7 +8540,7 @@
   <a:extraClrSchemeLst/>
   <a:extLst>
     <a:ext uri="{05A4C25C-085E-4340-85A3-A5531E510DB2}">
-      <thm15:themeFamily xmlns:thm15="http://schemas.microsoft.com/office/thememl/2012/main" xmlns="" name="Office Theme" id="{62F939B6-93AF-4DB8-9C6B-D6C7DFDC589F}" vid="{4A3C46E8-61CC-4603-A589-7422A47A8E4A}"/>
+      <thm15:themeFamily xmlns="" xmlns:thm15="http://schemas.microsoft.com/office/thememl/2012/main" name="Office Theme" id="{62F939B6-93AF-4DB8-9C6B-D6C7DFDC589F}" vid="{4A3C46E8-61CC-4603-A589-7422A47A8E4A}"/>
     </a:ext>
   </a:extLst>
 </a:theme>
@@ -9105,7 +8551,7 @@
 </file>
 
 <file path=customXml/itemProps1.xml><?xml version="1.0" encoding="utf-8"?>
-<ds:datastoreItem xmlns:ds="http://schemas.openxmlformats.org/officeDocument/2006/customXml" ds:itemID="{75BD06B1-EA25-44F6-82F2-343ADCAF4335}">
+<ds:datastoreItem xmlns:ds="http://schemas.openxmlformats.org/officeDocument/2006/customXml" ds:itemID="{8D314467-00C6-4341-8D65-66EA1A70922B}">
   <ds:schemaRefs>
     <ds:schemaRef ds:uri="http://schemas.openxmlformats.org/officeDocument/2006/bibliography"/>
   </ds:schemaRefs>
